--- a/docs/productiedossier.docx
+++ b/docs/productiedossier.docx
@@ -4,6 +4,34 @@
   <w:body>
     <w:p>
       <w:pPr>
+        <w:pStyle w:val="Kop1"/>
+        <w:rPr>
+          <w:lang w:val="nl-BE"/>
+        </w:rPr>
+      </w:pPr>
+      <w:r>
+        <w:rPr>
+          <w:lang w:val="nl-BE"/>
+        </w:rPr>
+        <w:t>Discover</w:t>
+      </w:r>
+    </w:p>
+    <w:p>
+      <w:pPr>
+        <w:pStyle w:val="Kop2"/>
+        <w:rPr>
+          <w:lang w:val="nl-BE"/>
+        </w:rPr>
+      </w:pPr>
+      <w:r>
+        <w:rPr>
+          <w:lang w:val="nl-BE"/>
+        </w:rPr>
+        <w:t>Briefing</w:t>
+      </w:r>
+    </w:p>
+    <w:p>
+      <w:pPr>
         <w:pStyle w:val="Lijstalinea"/>
         <w:numPr>
           <w:ilvl w:val="0"/>
@@ -17,8 +45,98 @@
         <w:rPr>
           <w:lang w:val="nl-BE"/>
         </w:rPr>
-        <w:t>Discover</w:t>
-      </w:r>
+        <w:t>Onze opdracht</w:t>
+      </w:r>
+      <w:r>
+        <w:rPr>
+          <w:lang w:val="nl-BE"/>
+        </w:rPr>
+        <w:t xml:space="preserve">gever wil een dynamische website dat er een toffe idee/PIP op website kun plaatsen en waar mensen van de wereld deze idee financieel kun steunen. Boodschap van deze website dat onze wereld steunen voor toffe ideeën. </w:t>
+      </w:r>
+    </w:p>
+    <w:p>
+      <w:pPr>
+        <w:pStyle w:val="Lijstalinea"/>
+        <w:numPr>
+          <w:ilvl w:val="0"/>
+          <w:numId w:val="15"/>
+        </w:numPr>
+        <w:rPr>
+          <w:lang w:val="nl-BE"/>
+        </w:rPr>
+      </w:pPr>
+      <w:r>
+        <w:rPr>
+          <w:lang w:val="nl-BE"/>
+        </w:rPr>
+        <w:t xml:space="preserve">Het doelpubliek van onze website is mensen met een toffe innovatieve idee maar geen financieel hebben om een idee tot realiteit te brengen. Leeftijd boven achttien. </w:t>
+      </w:r>
+    </w:p>
+    <w:p>
+      <w:pPr>
+        <w:pStyle w:val="Lijstalinea"/>
+        <w:numPr>
+          <w:ilvl w:val="0"/>
+          <w:numId w:val="15"/>
+        </w:numPr>
+        <w:rPr>
+          <w:lang w:val="nl-BE"/>
+        </w:rPr>
+      </w:pPr>
+      <w:r>
+        <w:rPr>
+          <w:lang w:val="nl-BE"/>
+        </w:rPr>
+        <w:t>Onze deadline is 30 mei 2019.</w:t>
+      </w:r>
+    </w:p>
+    <w:p>
+      <w:pPr>
+        <w:pStyle w:val="Kop1"/>
+        <w:rPr>
+          <w:lang w:val="nl-BE"/>
+        </w:rPr>
+      </w:pPr>
+      <w:r>
+        <w:rPr>
+          <w:lang w:val="nl-BE"/>
+        </w:rPr>
+        <w:t>Define</w:t>
+      </w:r>
+    </w:p>
+    <w:p>
+      <w:pPr>
+        <w:pStyle w:val="Kop2"/>
+        <w:rPr>
+          <w:lang w:val="nl-BE"/>
+        </w:rPr>
+      </w:pPr>
+      <w:r>
+        <w:rPr>
+          <w:lang w:val="nl-BE"/>
+        </w:rPr>
+        <w:t>Planning</w:t>
+      </w:r>
+    </w:p>
+    <w:p>
+      <w:pPr>
+        <w:pStyle w:val="Lijstalinea"/>
+        <w:numPr>
+          <w:ilvl w:val="0"/>
+          <w:numId w:val="15"/>
+        </w:numPr>
+        <w:rPr>
+          <w:lang w:val="nl-BE"/>
+        </w:rPr>
+      </w:pPr>
+      <w:proofErr w:type="spellStart"/>
+      <w:r>
+        <w:rPr>
+          <w:lang w:val="nl-BE"/>
+        </w:rPr>
+        <w:t>Milestones</w:t>
+      </w:r>
+      <w:proofErr w:type="spellEnd"/>
     </w:p>
     <w:p>
       <w:pPr>
@@ -31,11 +149,433 @@
           <w:lang w:val="nl-BE"/>
         </w:rPr>
       </w:pPr>
-      <w:r>
-        <w:rPr>
-          <w:lang w:val="nl-BE"/>
-        </w:rPr>
-        <w:t>Briefing</w:t>
+      <w:proofErr w:type="spellStart"/>
+      <w:r>
+        <w:rPr>
+          <w:lang w:val="nl-BE"/>
+        </w:rPr>
+        <w:t>Mailgun</w:t>
+      </w:r>
+      <w:proofErr w:type="spellEnd"/>
+    </w:p>
+    <w:p>
+      <w:pPr>
+        <w:pStyle w:val="Lijstalinea"/>
+        <w:numPr>
+          <w:ilvl w:val="1"/>
+          <w:numId w:val="15"/>
+        </w:numPr>
+        <w:rPr>
+          <w:lang w:val="nl-BE"/>
+        </w:rPr>
+      </w:pPr>
+      <w:r>
+        <w:rPr>
+          <w:lang w:val="nl-BE"/>
+        </w:rPr>
+        <w:t>Ideaboard</w:t>
+      </w:r>
+    </w:p>
+    <w:p>
+      <w:pPr>
+        <w:pStyle w:val="Lijstalinea"/>
+        <w:numPr>
+          <w:ilvl w:val="1"/>
+          <w:numId w:val="15"/>
+        </w:numPr>
+        <w:rPr>
+          <w:lang w:val="nl-BE"/>
+        </w:rPr>
+      </w:pPr>
+      <w:r>
+        <w:rPr>
+          <w:lang w:val="nl-BE"/>
+        </w:rPr>
+        <w:t>Moodboard</w:t>
+      </w:r>
+    </w:p>
+    <w:p>
+      <w:pPr>
+        <w:pStyle w:val="Lijstalinea"/>
+        <w:numPr>
+          <w:ilvl w:val="1"/>
+          <w:numId w:val="15"/>
+        </w:numPr>
+        <w:rPr>
+          <w:lang w:val="nl-BE"/>
+        </w:rPr>
+      </w:pPr>
+      <w:r>
+        <w:rPr>
+          <w:lang w:val="nl-BE"/>
+        </w:rPr>
+        <w:t>Sitemap</w:t>
+      </w:r>
+    </w:p>
+    <w:p>
+      <w:pPr>
+        <w:pStyle w:val="Lijstalinea"/>
+        <w:numPr>
+          <w:ilvl w:val="1"/>
+          <w:numId w:val="15"/>
+        </w:numPr>
+        <w:rPr>
+          <w:lang w:val="nl-BE"/>
+        </w:rPr>
+      </w:pPr>
+      <w:proofErr w:type="spellStart"/>
+      <w:r>
+        <w:rPr>
+          <w:lang w:val="nl-BE"/>
+        </w:rPr>
+        <w:t>Wireframes</w:t>
+      </w:r>
+      <w:proofErr w:type="spellEnd"/>
+      <w:r>
+        <w:rPr>
+          <w:lang w:val="nl-BE"/>
+        </w:rPr>
+        <w:t xml:space="preserve"> – </w:t>
+      </w:r>
+      <w:proofErr w:type="spellStart"/>
+      <w:r>
+        <w:rPr>
+          <w:lang w:val="nl-BE"/>
+        </w:rPr>
+        <w:t>Wireflow</w:t>
+      </w:r>
+      <w:proofErr w:type="spellEnd"/>
+    </w:p>
+    <w:p>
+      <w:pPr>
+        <w:pStyle w:val="Lijstalinea"/>
+        <w:numPr>
+          <w:ilvl w:val="1"/>
+          <w:numId w:val="15"/>
+        </w:numPr>
+        <w:rPr>
+          <w:lang w:val="nl-BE"/>
+        </w:rPr>
+      </w:pPr>
+      <w:r>
+        <w:rPr>
+          <w:lang w:val="nl-BE"/>
+        </w:rPr>
+        <w:t xml:space="preserve">Style </w:t>
+      </w:r>
+      <w:proofErr w:type="spellStart"/>
+      <w:r>
+        <w:rPr>
+          <w:lang w:val="nl-BE"/>
+        </w:rPr>
+        <w:t>Tiles</w:t>
+      </w:r>
+      <w:proofErr w:type="spellEnd"/>
+      <w:r>
+        <w:rPr>
+          <w:lang w:val="nl-BE"/>
+        </w:rPr>
+        <w:t xml:space="preserve"> – Guide</w:t>
+      </w:r>
+    </w:p>
+    <w:p>
+      <w:pPr>
+        <w:pStyle w:val="Lijstalinea"/>
+        <w:numPr>
+          <w:ilvl w:val="1"/>
+          <w:numId w:val="15"/>
+        </w:numPr>
+        <w:rPr>
+          <w:lang w:val="nl-BE"/>
+        </w:rPr>
+      </w:pPr>
+      <w:r>
+        <w:rPr>
+          <w:lang w:val="nl-BE"/>
+        </w:rPr>
+        <w:t xml:space="preserve">UI Design – Adobe XD </w:t>
+      </w:r>
+      <w:r>
+        <w:rPr>
+          <w:lang w:val="nl-BE"/>
+        </w:rPr>
+        <w:t>–</w:t>
+      </w:r>
+      <w:r>
+        <w:rPr>
+          <w:lang w:val="nl-BE"/>
+        </w:rPr>
+        <w:t xml:space="preserve"> Prototype</w:t>
+      </w:r>
+    </w:p>
+    <w:p>
+      <w:pPr>
+        <w:pStyle w:val="Lijstalinea"/>
+        <w:numPr>
+          <w:ilvl w:val="1"/>
+          <w:numId w:val="15"/>
+        </w:numPr>
+        <w:rPr>
+          <w:lang w:val="nl-BE"/>
+        </w:rPr>
+      </w:pPr>
+      <w:r>
+        <w:rPr>
+          <w:lang w:val="nl-BE"/>
+        </w:rPr>
+        <w:t>Logo design</w:t>
+      </w:r>
+    </w:p>
+    <w:p>
+      <w:pPr>
+        <w:pStyle w:val="Lijstalinea"/>
+        <w:numPr>
+          <w:ilvl w:val="1"/>
+          <w:numId w:val="15"/>
+        </w:numPr>
+        <w:rPr>
+          <w:lang w:val="nl-BE"/>
+        </w:rPr>
+      </w:pPr>
+      <w:r>
+        <w:rPr>
+          <w:lang w:val="nl-BE"/>
+        </w:rPr>
+        <w:t>UI coderen</w:t>
+      </w:r>
+    </w:p>
+    <w:p>
+      <w:pPr>
+        <w:pStyle w:val="Lijstalinea"/>
+        <w:numPr>
+          <w:ilvl w:val="1"/>
+          <w:numId w:val="15"/>
+        </w:numPr>
+        <w:rPr>
+          <w:lang w:val="nl-BE"/>
+        </w:rPr>
+      </w:pPr>
+      <w:r>
+        <w:rPr>
+          <w:lang w:val="nl-BE"/>
+        </w:rPr>
+        <w:t xml:space="preserve">Data structuur </w:t>
+      </w:r>
+      <w:r>
+        <w:rPr>
+          <w:lang w:val="nl-BE"/>
+        </w:rPr>
+        <w:t>–</w:t>
+      </w:r>
+      <w:r>
+        <w:rPr>
+          <w:lang w:val="nl-BE"/>
+        </w:rPr>
+        <w:t xml:space="preserve"> UML</w:t>
+      </w:r>
+      <w:r>
+        <w:rPr>
+          <w:lang w:val="nl-BE"/>
+        </w:rPr>
+        <w:t xml:space="preserve"> Model </w:t>
+      </w:r>
+    </w:p>
+    <w:p>
+      <w:pPr>
+        <w:pStyle w:val="Lijstalinea"/>
+        <w:numPr>
+          <w:ilvl w:val="1"/>
+          <w:numId w:val="15"/>
+        </w:numPr>
+        <w:rPr>
+          <w:lang w:val="nl-BE"/>
+        </w:rPr>
+      </w:pPr>
+      <w:r>
+        <w:rPr>
+          <w:lang w:val="nl-BE"/>
+        </w:rPr>
+        <w:t>Functionaliteit: user log</w:t>
+      </w:r>
+      <w:r>
+        <w:rPr>
+          <w:lang w:val="nl-BE"/>
+        </w:rPr>
+        <w:t xml:space="preserve"> in/out</w:t>
+      </w:r>
+    </w:p>
+    <w:p>
+      <w:pPr>
+        <w:pStyle w:val="Lijstalinea"/>
+        <w:numPr>
+          <w:ilvl w:val="1"/>
+          <w:numId w:val="15"/>
+        </w:numPr>
+        <w:rPr>
+          <w:lang w:val="nl-BE"/>
+        </w:rPr>
+      </w:pPr>
+      <w:r>
+        <w:rPr>
+          <w:lang w:val="nl-BE"/>
+        </w:rPr>
+        <w:t>Functionaliteit: PIP posten</w:t>
+      </w:r>
+    </w:p>
+    <w:p>
+      <w:pPr>
+        <w:pStyle w:val="Lijstalinea"/>
+        <w:numPr>
+          <w:ilvl w:val="1"/>
+          <w:numId w:val="15"/>
+        </w:numPr>
+        <w:rPr>
+          <w:lang w:val="nl-BE"/>
+        </w:rPr>
+      </w:pPr>
+      <w:r>
+        <w:rPr>
+          <w:lang w:val="nl-BE"/>
+        </w:rPr>
+        <w:t>Functionaliteit: Project Detail page</w:t>
+      </w:r>
+    </w:p>
+    <w:p>
+      <w:pPr>
+        <w:pStyle w:val="Lijstalinea"/>
+        <w:numPr>
+          <w:ilvl w:val="1"/>
+          <w:numId w:val="15"/>
+        </w:numPr>
+        <w:rPr>
+          <w:lang w:val="nl-BE"/>
+        </w:rPr>
+      </w:pPr>
+      <w:r>
+        <w:rPr>
+          <w:lang w:val="nl-BE"/>
+        </w:rPr>
+        <w:t>Functionaliteit: Credits kopen</w:t>
+      </w:r>
+    </w:p>
+    <w:p>
+      <w:pPr>
+        <w:pStyle w:val="Lijstalinea"/>
+        <w:numPr>
+          <w:ilvl w:val="1"/>
+          <w:numId w:val="15"/>
+        </w:numPr>
+        <w:rPr>
+          <w:lang w:val="nl-BE"/>
+        </w:rPr>
+      </w:pPr>
+      <w:r>
+        <w:rPr>
+          <w:lang w:val="nl-BE"/>
+        </w:rPr>
+        <w:t>Functionaliteit: News Posten</w:t>
+      </w:r>
+    </w:p>
+    <w:p>
+      <w:pPr>
+        <w:pStyle w:val="Lijstalinea"/>
+        <w:numPr>
+          <w:ilvl w:val="1"/>
+          <w:numId w:val="15"/>
+        </w:numPr>
+        <w:rPr>
+          <w:b/>
+          <w:lang w:val="nl-BE"/>
+        </w:rPr>
+      </w:pPr>
+      <w:r>
+        <w:rPr>
+          <w:b/>
+          <w:lang w:val="nl-BE"/>
+        </w:rPr>
+        <w:t>FEEDBACK</w:t>
+      </w:r>
+    </w:p>
+    <w:p>
+      <w:pPr>
+        <w:pStyle w:val="Lijstalinea"/>
+        <w:numPr>
+          <w:ilvl w:val="1"/>
+          <w:numId w:val="15"/>
+        </w:numPr>
+        <w:rPr>
+          <w:lang w:val="nl-BE"/>
+        </w:rPr>
+      </w:pPr>
+      <w:r>
+        <w:rPr>
+          <w:lang w:val="nl-BE"/>
+        </w:rPr>
+        <w:t xml:space="preserve">Functionaliteit: Auto </w:t>
+      </w:r>
+      <w:proofErr w:type="spellStart"/>
+      <w:r>
+        <w:rPr>
+          <w:lang w:val="nl-BE"/>
+        </w:rPr>
+        <w:t>generate</w:t>
+      </w:r>
+      <w:proofErr w:type="spellEnd"/>
+      <w:r>
+        <w:rPr>
+          <w:lang w:val="nl-BE"/>
+        </w:rPr>
+        <w:t xml:space="preserve"> Home Page</w:t>
+      </w:r>
+    </w:p>
+    <w:p>
+      <w:pPr>
+        <w:pStyle w:val="Lijstalinea"/>
+        <w:numPr>
+          <w:ilvl w:val="1"/>
+          <w:numId w:val="15"/>
+        </w:numPr>
+        <w:rPr>
+          <w:lang w:val="nl-BE"/>
+        </w:rPr>
+      </w:pPr>
+      <w:r>
+        <w:rPr>
+          <w:lang w:val="nl-BE"/>
+        </w:rPr>
+        <w:t>Functionaliteit: Comments sectie op project detail page</w:t>
+      </w:r>
+    </w:p>
+    <w:p>
+      <w:pPr>
+        <w:pStyle w:val="Lijstalinea"/>
+        <w:numPr>
+          <w:ilvl w:val="1"/>
+          <w:numId w:val="15"/>
+        </w:numPr>
+        <w:rPr>
+          <w:lang w:val="nl-BE"/>
+        </w:rPr>
+      </w:pPr>
+      <w:r>
+        <w:rPr>
+          <w:lang w:val="nl-BE"/>
+        </w:rPr>
+        <w:t xml:space="preserve">Functionaliteit: </w:t>
+      </w:r>
+      <w:proofErr w:type="spellStart"/>
+      <w:r>
+        <w:rPr>
+          <w:lang w:val="nl-BE"/>
+        </w:rPr>
+        <w:t>Admin</w:t>
+      </w:r>
+      <w:proofErr w:type="spellEnd"/>
+      <w:r>
+        <w:rPr>
+          <w:lang w:val="nl-BE"/>
+        </w:rPr>
+        <w:t xml:space="preserve"> God power</w:t>
       </w:r>
     </w:p>
     <w:p>
@@ -53,399 +593,1991 @@
         <w:rPr>
           <w:lang w:val="nl-BE"/>
         </w:rPr>
-        <w:t>Onze opdracht</w:t>
-      </w:r>
-      <w:r>
-        <w:rPr>
-          <w:lang w:val="nl-BE"/>
-        </w:rPr>
-        <w:t xml:space="preserve">gever wil een dynamische website dat er een toffe idee/PIP op website </w:t>
-      </w:r>
-      <w:r>
-        <w:rPr>
-          <w:lang w:val="nl-BE"/>
-        </w:rPr>
-        <w:t>kun plaatsen</w:t>
-      </w:r>
-      <w:r>
-        <w:rPr>
-          <w:lang w:val="nl-BE"/>
-        </w:rPr>
-        <w:t xml:space="preserve"> en waar mensen van de wereld deze idee financieel kun ondersteunen</w:t>
-      </w:r>
+        <w:t>Edit Pages</w:t>
+      </w:r>
+    </w:p>
+    <w:p>
+      <w:pPr>
+        <w:pStyle w:val="Lijstalinea"/>
+        <w:numPr>
+          <w:ilvl w:val="2"/>
+          <w:numId w:val="15"/>
+        </w:numPr>
+        <w:rPr>
+          <w:lang w:val="nl-BE"/>
+        </w:rPr>
+      </w:pPr>
+      <w:r>
+        <w:rPr>
+          <w:lang w:val="nl-BE"/>
+        </w:rPr>
+        <w:t>Edit Users</w:t>
+      </w:r>
+    </w:p>
+    <w:p>
+      <w:pPr>
+        <w:pStyle w:val="Lijstalinea"/>
+        <w:numPr>
+          <w:ilvl w:val="1"/>
+          <w:numId w:val="15"/>
+        </w:numPr>
+        <w:rPr>
+          <w:lang w:val="nl-BE"/>
+        </w:rPr>
+      </w:pPr>
+      <w:r>
+        <w:rPr>
+          <w:lang w:val="nl-BE"/>
+        </w:rPr>
+        <w:t>Functionaliteit: Sorteren op categorie</w:t>
+      </w:r>
+    </w:p>
+    <w:p>
+      <w:pPr>
+        <w:pStyle w:val="Lijstalinea"/>
+        <w:numPr>
+          <w:ilvl w:val="1"/>
+          <w:numId w:val="15"/>
+        </w:numPr>
+        <w:rPr>
+          <w:lang w:val="nl-BE"/>
+        </w:rPr>
+      </w:pPr>
+      <w:r>
+        <w:rPr>
+          <w:lang w:val="nl-BE"/>
+        </w:rPr>
+        <w:t xml:space="preserve">Functionaliteit: Deleten van Project </w:t>
+      </w:r>
+    </w:p>
+    <w:p>
+      <w:pPr>
+        <w:pStyle w:val="Lijstalinea"/>
+        <w:numPr>
+          <w:ilvl w:val="1"/>
+          <w:numId w:val="15"/>
+        </w:numPr>
+        <w:rPr>
+          <w:lang w:val="nl-BE"/>
+        </w:rPr>
+      </w:pPr>
+      <w:r>
+        <w:rPr>
+          <w:lang w:val="nl-BE"/>
+        </w:rPr>
+        <w:t xml:space="preserve">Functionaliteit: Rechten alle 3 users type </w:t>
+      </w:r>
+    </w:p>
+    <w:p>
+      <w:pPr>
+        <w:pStyle w:val="Lijstalinea"/>
+        <w:numPr>
+          <w:ilvl w:val="1"/>
+          <w:numId w:val="15"/>
+        </w:numPr>
+        <w:rPr>
+          <w:lang w:val="nl-BE"/>
+        </w:rPr>
+      </w:pPr>
+      <w:r>
+        <w:rPr>
+          <w:lang w:val="nl-BE"/>
+        </w:rPr>
+        <w:t>…</w:t>
+      </w:r>
+    </w:p>
+    <w:p>
+      <w:pPr>
+        <w:pStyle w:val="Kop2"/>
+        <w:rPr>
+          <w:lang w:val="nl-BE"/>
+        </w:rPr>
+      </w:pPr>
+      <w:r>
+        <w:rPr>
+          <w:lang w:val="nl-BE"/>
+        </w:rPr>
+        <w:t>Analyse</w:t>
+      </w:r>
+    </w:p>
+    <w:p>
+      <w:pPr>
+        <w:pStyle w:val="Kop3"/>
+        <w:rPr>
+          <w:lang w:val="nl-BE"/>
+        </w:rPr>
+      </w:pPr>
+      <w:r>
+        <w:rPr>
+          <w:lang w:val="nl-BE"/>
+        </w:rPr>
+        <w:t>concurrentie</w:t>
+      </w:r>
+    </w:p>
+    <w:p>
+      <w:pPr>
+        <w:pStyle w:val="Lijstalinea"/>
+        <w:numPr>
+          <w:ilvl w:val="0"/>
+          <w:numId w:val="15"/>
+        </w:numPr>
+        <w:rPr>
+          <w:lang w:val="nl-BE"/>
+        </w:rPr>
+      </w:pPr>
+      <w:r>
+        <w:rPr>
+          <w:lang w:val="nl-BE"/>
+        </w:rPr>
+        <w:t>Kickstarter</w:t>
+      </w:r>
+    </w:p>
+    <w:p>
+      <w:pPr>
+        <w:pStyle w:val="Lijstalinea"/>
+        <w:numPr>
+          <w:ilvl w:val="0"/>
+          <w:numId w:val="15"/>
+        </w:numPr>
+        <w:rPr>
+          <w:lang w:val="nl-BE"/>
+        </w:rPr>
+      </w:pPr>
+      <w:proofErr w:type="spellStart"/>
+      <w:r>
+        <w:rPr>
+          <w:lang w:val="nl-BE"/>
+        </w:rPr>
+        <w:t>Indiegogo</w:t>
+      </w:r>
+      <w:proofErr w:type="spellEnd"/>
+    </w:p>
+    <w:p>
+      <w:pPr>
+        <w:pStyle w:val="Lijstalinea"/>
+        <w:numPr>
+          <w:ilvl w:val="0"/>
+          <w:numId w:val="15"/>
+        </w:numPr>
+        <w:rPr>
+          <w:lang w:val="nl-BE"/>
+        </w:rPr>
+      </w:pPr>
+      <w:proofErr w:type="spellStart"/>
+      <w:r>
+        <w:rPr>
+          <w:lang w:val="nl-BE"/>
+        </w:rPr>
+        <w:t>go</w:t>
+      </w:r>
+      <w:r>
+        <w:rPr>
+          <w:lang w:val="nl-BE"/>
+        </w:rPr>
+        <w:t>Fundme</w:t>
+      </w:r>
+      <w:proofErr w:type="spellEnd"/>
+    </w:p>
+    <w:p>
+      <w:pPr>
+        <w:rPr>
+          <w:lang w:val="nl-BE"/>
+        </w:rPr>
+      </w:pPr>
+    </w:p>
+    <w:p>
+      <w:pPr>
+        <w:pStyle w:val="Kop2"/>
+        <w:rPr>
+          <w:lang w:val="nl-BE"/>
+        </w:rPr>
+      </w:pPr>
+      <w:r>
+        <w:rPr>
+          <w:lang w:val="nl-BE"/>
+        </w:rPr>
+        <w:t>Specificatie</w:t>
+      </w:r>
+    </w:p>
+    <w:p>
+      <w:pPr>
+        <w:pStyle w:val="Kop3"/>
+        <w:rPr>
+          <w:lang w:val="nl-BE"/>
+        </w:rPr>
+      </w:pPr>
+      <w:r>
+        <w:rPr>
+          <w:lang w:val="nl-BE"/>
+        </w:rPr>
+        <w:lastRenderedPageBreak/>
+        <w:t>Functionele Specificaties</w:t>
+      </w:r>
+    </w:p>
+    <w:p>
+      <w:pPr>
+        <w:pStyle w:val="Lijstalinea"/>
+        <w:numPr>
+          <w:ilvl w:val="0"/>
+          <w:numId w:val="15"/>
+        </w:numPr>
+        <w:rPr>
+          <w:lang w:val="nl-BE"/>
+        </w:rPr>
+      </w:pPr>
+      <w:r>
+        <w:rPr>
+          <w:lang w:val="nl-BE"/>
+        </w:rPr>
+        <w:t>User</w:t>
+      </w:r>
+      <w:r>
+        <w:rPr>
+          <w:lang w:val="nl-BE"/>
+        </w:rPr>
+        <w:t>s</w:t>
+      </w:r>
+    </w:p>
+    <w:p>
+      <w:pPr>
+        <w:pStyle w:val="Lijstalinea"/>
+        <w:numPr>
+          <w:ilvl w:val="0"/>
+          <w:numId w:val="15"/>
+        </w:numPr>
+        <w:rPr>
+          <w:lang w:val="nl-BE"/>
+        </w:rPr>
+      </w:pPr>
+      <w:r>
+        <w:rPr>
+          <w:lang w:val="nl-BE"/>
+        </w:rPr>
+        <w:t>Er zijn drie type gebruikers op de website</w:t>
+      </w:r>
+    </w:p>
+    <w:p>
+      <w:pPr>
+        <w:pStyle w:val="Lijstalinea"/>
+        <w:numPr>
+          <w:ilvl w:val="0"/>
+          <w:numId w:val="15"/>
+        </w:numPr>
+        <w:rPr>
+          <w:lang w:val="nl-BE"/>
+        </w:rPr>
+      </w:pPr>
+      <w:r>
+        <w:rPr>
+          <w:lang w:val="nl-BE"/>
+        </w:rPr>
+        <w:t>Administrator</w:t>
+      </w:r>
+    </w:p>
+    <w:p>
+      <w:pPr>
+        <w:pStyle w:val="Lijstalinea"/>
+        <w:numPr>
+          <w:ilvl w:val="0"/>
+          <w:numId w:val="15"/>
+        </w:numPr>
+        <w:rPr>
+          <w:lang w:val="nl-BE"/>
+        </w:rPr>
+      </w:pPr>
+      <w:r>
+        <w:rPr>
+          <w:lang w:val="nl-BE"/>
+        </w:rPr>
+        <w:t>globale rechten, kan alles aanpassen (pagina's, nieuws, projecten, categorieën, ...)</w:t>
+      </w:r>
+    </w:p>
+    <w:p>
+      <w:pPr>
+        <w:pStyle w:val="Lijstalinea"/>
+        <w:numPr>
+          <w:ilvl w:val="0"/>
+          <w:numId w:val="15"/>
+        </w:numPr>
+        <w:rPr>
+          <w:lang w:val="nl-BE"/>
+        </w:rPr>
+      </w:pPr>
+      <w:r>
+        <w:rPr>
+          <w:lang w:val="nl-BE"/>
+        </w:rPr>
+        <w:t>Ingelogde gebruiker</w:t>
+      </w:r>
+    </w:p>
+    <w:p>
+      <w:pPr>
+        <w:pStyle w:val="Lijstalinea"/>
+        <w:numPr>
+          <w:ilvl w:val="0"/>
+          <w:numId w:val="15"/>
+        </w:numPr>
+        <w:rPr>
+          <w:lang w:val="nl-BE"/>
+        </w:rPr>
+      </w:pPr>
+      <w:r>
+        <w:rPr>
+          <w:lang w:val="nl-BE"/>
+        </w:rPr>
+        <w:t>kan projecten toevoegen, en eigen projecten wijzigen</w:t>
+      </w:r>
+    </w:p>
+    <w:p>
+      <w:pPr>
+        <w:pStyle w:val="Lijstalinea"/>
+        <w:numPr>
+          <w:ilvl w:val="0"/>
+          <w:numId w:val="15"/>
+        </w:numPr>
+        <w:rPr>
+          <w:lang w:val="nl-BE"/>
+        </w:rPr>
+      </w:pPr>
+      <w:r>
+        <w:rPr>
+          <w:lang w:val="nl-BE"/>
+        </w:rPr>
+        <w:t>kan andere projecten subsidiëren</w:t>
+      </w:r>
+    </w:p>
+    <w:p>
+      <w:pPr>
+        <w:pStyle w:val="Lijstalinea"/>
+        <w:numPr>
+          <w:ilvl w:val="0"/>
+          <w:numId w:val="15"/>
+        </w:numPr>
+        <w:rPr>
+          <w:lang w:val="nl-BE"/>
+        </w:rPr>
+      </w:pPr>
+      <w:r>
+        <w:rPr>
+          <w:lang w:val="nl-BE"/>
+        </w:rPr>
+        <w:t>kan credits 'aankopen' (later meer)</w:t>
+      </w:r>
+    </w:p>
+    <w:p>
+      <w:pPr>
+        <w:pStyle w:val="Lijstalinea"/>
+        <w:numPr>
+          <w:ilvl w:val="0"/>
+          <w:numId w:val="15"/>
+        </w:numPr>
+        <w:rPr>
+          <w:lang w:val="nl-BE"/>
+        </w:rPr>
+      </w:pPr>
+      <w:r>
+        <w:rPr>
+          <w:lang w:val="nl-BE"/>
+        </w:rPr>
+        <w:t>Niet ingelogde gebruiker</w:t>
+      </w:r>
+    </w:p>
+    <w:p>
+      <w:pPr>
+        <w:pStyle w:val="Lijstalinea"/>
+        <w:numPr>
+          <w:ilvl w:val="0"/>
+          <w:numId w:val="15"/>
+        </w:numPr>
+        <w:rPr>
+          <w:lang w:val="nl-BE"/>
+        </w:rPr>
+      </w:pPr>
+      <w:r>
+        <w:rPr>
+          <w:lang w:val="nl-BE"/>
+        </w:rPr>
+        <w:t>kan alle publieke content bekijken, maar verder niks</w:t>
+      </w:r>
+    </w:p>
+    <w:p>
+      <w:pPr>
+        <w:pStyle w:val="Lijstalinea"/>
+        <w:numPr>
+          <w:ilvl w:val="0"/>
+          <w:numId w:val="15"/>
+        </w:numPr>
+        <w:rPr>
+          <w:lang w:val="nl-BE"/>
+        </w:rPr>
+      </w:pPr>
+      <w:r>
+        <w:rPr>
+          <w:lang w:val="nl-BE"/>
+        </w:rPr>
+        <w:t>Credits</w:t>
+      </w:r>
+    </w:p>
+    <w:p>
+      <w:pPr>
+        <w:pStyle w:val="Lijstalinea"/>
+        <w:numPr>
+          <w:ilvl w:val="0"/>
+          <w:numId w:val="15"/>
+        </w:numPr>
+        <w:rPr>
+          <w:lang w:val="nl-BE"/>
+        </w:rPr>
+      </w:pPr>
+      <w:r>
+        <w:rPr>
+          <w:lang w:val="nl-BE"/>
+        </w:rPr>
+        <w:t>Een geregistreerde gebruiker start met een portefeuille van 0 credits.</w:t>
+      </w:r>
+    </w:p>
+    <w:p>
+      <w:pPr>
+        <w:pStyle w:val="Lijstalinea"/>
+        <w:numPr>
+          <w:ilvl w:val="0"/>
+          <w:numId w:val="15"/>
+        </w:numPr>
+        <w:rPr>
+          <w:lang w:val="nl-BE"/>
+        </w:rPr>
+      </w:pPr>
+      <w:r>
+        <w:rPr>
+          <w:lang w:val="nl-BE"/>
+        </w:rPr>
+        <w:t>Er kunnen credits aangekocht worden via een daartoe voorziene pagina. Er moet geen echte betaling plaatsvinden, een simulatie is voldoende.</w:t>
+      </w:r>
+    </w:p>
+    <w:p>
+      <w:pPr>
+        <w:pStyle w:val="Lijstalinea"/>
+        <w:numPr>
+          <w:ilvl w:val="0"/>
+          <w:numId w:val="15"/>
+        </w:numPr>
+        <w:rPr>
+          <w:lang w:val="nl-BE"/>
+        </w:rPr>
+      </w:pPr>
+      <w:r>
+        <w:rPr>
+          <w:lang w:val="nl-BE"/>
+        </w:rPr>
+        <w:t>Die credits kunnen uitgegeven worden aan andermans projecten.</w:t>
+      </w:r>
+    </w:p>
+    <w:p>
+      <w:pPr>
+        <w:pStyle w:val="Lijstalinea"/>
+        <w:numPr>
+          <w:ilvl w:val="0"/>
+          <w:numId w:val="15"/>
+        </w:numPr>
+        <w:rPr>
+          <w:lang w:val="nl-BE"/>
+        </w:rPr>
+      </w:pPr>
+      <w:r>
+        <w:rPr>
+          <w:lang w:val="nl-BE"/>
+        </w:rPr>
+        <w:t xml:space="preserve">Als een project </w:t>
+      </w:r>
+      <w:r>
+        <w:rPr>
+          <w:lang w:val="nl-BE"/>
+        </w:rPr>
+        <w:t>gesubsidieerd</w:t>
+      </w:r>
+      <w:r>
+        <w:rPr>
+          <w:lang w:val="nl-BE"/>
+        </w:rPr>
+        <w:t xml:space="preserve"> wordt, moet er 10% van het aantal credits (afgerond) naar de administrator gaan, de rest gaat naar de ontvanger.</w:t>
+      </w:r>
+    </w:p>
+    <w:p>
+      <w:pPr>
+        <w:pStyle w:val="Lijstalinea"/>
+        <w:numPr>
+          <w:ilvl w:val="0"/>
+          <w:numId w:val="15"/>
+        </w:numPr>
+        <w:rPr>
+          <w:lang w:val="nl-BE"/>
+        </w:rPr>
+      </w:pPr>
+      <w:r>
+        <w:rPr>
+          <w:lang w:val="nl-BE"/>
+        </w:rPr>
+        <w:t>Er kan ook een aantal credits uitgegeven worden aan het in de kijker zetten van een project.</w:t>
+      </w:r>
+    </w:p>
+    <w:p>
+      <w:pPr>
+        <w:pStyle w:val="Lijstalinea"/>
+        <w:numPr>
+          <w:ilvl w:val="0"/>
+          <w:numId w:val="15"/>
+        </w:numPr>
+        <w:rPr>
+          <w:lang w:val="nl-BE"/>
+        </w:rPr>
+      </w:pPr>
+      <w:r>
+        <w:rPr>
+          <w:lang w:val="nl-BE"/>
+        </w:rPr>
+        <w:t>Projecten</w:t>
+      </w:r>
+    </w:p>
+    <w:p>
+      <w:pPr>
+        <w:pStyle w:val="Lijstalinea"/>
+        <w:numPr>
+          <w:ilvl w:val="0"/>
+          <w:numId w:val="15"/>
+        </w:numPr>
+        <w:rPr>
+          <w:lang w:val="nl-BE"/>
+        </w:rPr>
+      </w:pPr>
+      <w:r>
+        <w:rPr>
+          <w:lang w:val="nl-BE"/>
+        </w:rPr>
+        <w:t>Een project moet een doelbedrag hebben, een eindtermijn, informatie en subsidiemogelijkheden.</w:t>
+      </w:r>
+    </w:p>
+    <w:p>
+      <w:pPr>
+        <w:pStyle w:val="Lijstalinea"/>
+        <w:numPr>
+          <w:ilvl w:val="0"/>
+          <w:numId w:val="15"/>
+        </w:numPr>
+        <w:rPr>
+          <w:lang w:val="nl-BE"/>
+        </w:rPr>
+      </w:pPr>
+      <w:r>
+        <w:rPr>
+          <w:lang w:val="nl-BE"/>
+        </w:rPr>
+        <w:t>Het mag niet mogelijk zijn om je eigen product te subsidiëren</w:t>
+      </w:r>
+    </w:p>
+    <w:p>
+      <w:pPr>
+        <w:pStyle w:val="Lijstalinea"/>
+        <w:numPr>
+          <w:ilvl w:val="0"/>
+          <w:numId w:val="15"/>
+        </w:numPr>
+        <w:rPr>
+          <w:lang w:val="nl-BE"/>
+        </w:rPr>
+      </w:pPr>
+      <w:r>
+        <w:rPr>
+          <w:lang w:val="nl-BE"/>
+        </w:rPr>
+        <w:t xml:space="preserve">Voorzie een reactieformulier (implementatie is vrij, mag met </w:t>
+      </w:r>
+      <w:proofErr w:type="spellStart"/>
+      <w:r>
+        <w:rPr>
+          <w:lang w:val="nl-BE"/>
+        </w:rPr>
+        <w:t>third</w:t>
+      </w:r>
+      <w:proofErr w:type="spellEnd"/>
+      <w:r>
+        <w:rPr>
+          <w:lang w:val="nl-BE"/>
+        </w:rPr>
+        <w:t xml:space="preserve"> party </w:t>
+      </w:r>
+      <w:proofErr w:type="spellStart"/>
+      <w:r>
+        <w:rPr>
+          <w:lang w:val="nl-BE"/>
+        </w:rPr>
+        <w:t>library's</w:t>
+      </w:r>
+      <w:proofErr w:type="spellEnd"/>
+      <w:r>
+        <w:rPr>
+          <w:lang w:val="nl-BE"/>
+        </w:rPr>
+        <w:t xml:space="preserve"> of sociale comments werken).</w:t>
+      </w:r>
+    </w:p>
+    <w:p>
+      <w:pPr>
+        <w:pStyle w:val="Lijstalinea"/>
+        <w:numPr>
+          <w:ilvl w:val="0"/>
+          <w:numId w:val="15"/>
+        </w:numPr>
+        <w:rPr>
+          <w:lang w:val="nl-BE"/>
+        </w:rPr>
+      </w:pPr>
+      <w:r>
+        <w:rPr>
+          <w:lang w:val="nl-BE"/>
+        </w:rPr>
+        <w:t>Een project is aan een bepaalde categorie toegewezen</w:t>
+      </w:r>
+    </w:p>
+    <w:p>
+      <w:pPr>
+        <w:pStyle w:val="Lijstalinea"/>
+        <w:numPr>
+          <w:ilvl w:val="0"/>
+          <w:numId w:val="15"/>
+        </w:numPr>
+        <w:rPr>
+          <w:lang w:val="nl-BE"/>
+        </w:rPr>
+      </w:pPr>
+      <w:r>
+        <w:rPr>
+          <w:lang w:val="nl-BE"/>
+        </w:rPr>
+        <w:t>Een project kan in de kijker gezet worden, maar dit kost de poster wel een aantal credits per dag.</w:t>
+      </w:r>
+    </w:p>
+    <w:p>
+      <w:pPr>
+        <w:pStyle w:val="Lijstalinea"/>
+        <w:numPr>
+          <w:ilvl w:val="0"/>
+          <w:numId w:val="15"/>
+        </w:numPr>
+        <w:rPr>
+          <w:lang w:val="nl-BE"/>
+        </w:rPr>
+      </w:pPr>
+      <w:r>
+        <w:rPr>
+          <w:lang w:val="nl-BE"/>
+        </w:rPr>
+        <w:t>Je moet een pdf kunnen downloaden van het project, met daarop alle informatie</w:t>
+      </w:r>
+    </w:p>
+    <w:p>
+      <w:pPr>
+        <w:pStyle w:val="Lijstalinea"/>
+        <w:numPr>
+          <w:ilvl w:val="0"/>
+          <w:numId w:val="15"/>
+        </w:numPr>
+        <w:rPr>
+          <w:lang w:val="nl-BE"/>
+        </w:rPr>
+      </w:pPr>
+      <w:r>
+        <w:rPr>
+          <w:lang w:val="nl-BE"/>
+        </w:rPr>
+        <w:t>Toon via een taartdiagram de verhouding tussen het reeds gesubsidieerde bedrag en het doelbedrag</w:t>
+      </w:r>
+    </w:p>
+    <w:p>
+      <w:pPr>
+        <w:pStyle w:val="Lijstalinea"/>
+        <w:numPr>
+          <w:ilvl w:val="0"/>
+          <w:numId w:val="15"/>
+        </w:numPr>
+        <w:rPr>
+          <w:lang w:val="nl-BE"/>
+        </w:rPr>
+      </w:pPr>
+      <w:r>
+        <w:rPr>
+          <w:lang w:val="nl-BE"/>
+        </w:rPr>
+        <w:t xml:space="preserve">Bij elke subsidie moet de poster ervan op de hoogte gebracht worden per mail (werk met </w:t>
+      </w:r>
+      <w:proofErr w:type="spellStart"/>
+      <w:r>
+        <w:rPr>
+          <w:lang w:val="nl-BE"/>
+        </w:rPr>
+        <w:t>Mailgun</w:t>
+      </w:r>
+      <w:proofErr w:type="spellEnd"/>
+      <w:r>
+        <w:rPr>
+          <w:lang w:val="nl-BE"/>
+        </w:rPr>
+        <w:t xml:space="preserve"> (Koppelingen naar een externe site.)Koppelingen naar een externe site.)</w:t>
+      </w:r>
+    </w:p>
+    <w:p>
+      <w:pPr>
+        <w:pStyle w:val="Lijstalinea"/>
+        <w:numPr>
+          <w:ilvl w:val="0"/>
+          <w:numId w:val="15"/>
+        </w:numPr>
+        <w:rPr>
+          <w:lang w:val="nl-BE"/>
+        </w:rPr>
+      </w:pPr>
+      <w:r>
+        <w:rPr>
+          <w:lang w:val="nl-BE"/>
+        </w:rPr>
+        <w:t>De poster moet een overzicht hebben van de gebruiker die reeds gesubsidieerd hebben</w:t>
+      </w:r>
+    </w:p>
+    <w:p>
+      <w:pPr>
+        <w:rPr>
+          <w:caps/>
+          <w:color w:val="77230C" w:themeColor="accent1" w:themeShade="7F"/>
+          <w:spacing w:val="15"/>
+          <w:lang w:val="nl-BE"/>
+        </w:rPr>
+      </w:pPr>
+      <w:r>
+        <w:rPr>
+          <w:lang w:val="nl-BE"/>
+        </w:rPr>
+        <w:br w:type="page"/>
+      </w:r>
+    </w:p>
+    <w:p>
+      <w:pPr>
+        <w:pStyle w:val="Kop3"/>
+        <w:rPr>
+          <w:lang w:val="nl-BE"/>
+        </w:rPr>
+      </w:pPr>
+      <w:r>
+        <w:rPr>
+          <w:lang w:val="nl-BE"/>
+        </w:rPr>
+        <w:lastRenderedPageBreak/>
+        <w:t>Technische Specificatie</w:t>
+      </w:r>
+    </w:p>
+    <w:p>
+      <w:pPr>
+        <w:pStyle w:val="Lijstalinea"/>
+        <w:numPr>
+          <w:ilvl w:val="0"/>
+          <w:numId w:val="15"/>
+        </w:numPr>
+        <w:rPr>
+          <w:b/>
+          <w:lang w:val="nl-BE"/>
+        </w:rPr>
+      </w:pPr>
+      <w:r>
+        <w:rPr>
+          <w:b/>
+          <w:lang w:val="nl-BE"/>
+        </w:rPr>
+        <w:t>Algemeen</w:t>
+      </w:r>
+    </w:p>
+    <w:p>
+      <w:pPr>
+        <w:pStyle w:val="Lijstalinea"/>
+        <w:numPr>
+          <w:ilvl w:val="1"/>
+          <w:numId w:val="15"/>
+        </w:numPr>
+        <w:rPr>
+          <w:lang w:val="nl-BE"/>
+        </w:rPr>
+      </w:pPr>
+      <w:r>
+        <w:rPr>
+          <w:lang w:val="nl-BE"/>
+        </w:rPr>
+        <w:t>UX</w:t>
+      </w:r>
+    </w:p>
+    <w:p>
+      <w:pPr>
+        <w:pStyle w:val="Lijstalinea"/>
+        <w:numPr>
+          <w:ilvl w:val="1"/>
+          <w:numId w:val="15"/>
+        </w:numPr>
+        <w:rPr>
+          <w:lang w:val="nl-BE"/>
+        </w:rPr>
+      </w:pPr>
+      <w:r>
+        <w:rPr>
+          <w:lang w:val="nl-BE"/>
+        </w:rPr>
+        <w:t>Creativiteit</w:t>
+      </w:r>
+    </w:p>
+    <w:p>
+      <w:pPr>
+        <w:pStyle w:val="Lijstalinea"/>
+        <w:numPr>
+          <w:ilvl w:val="1"/>
+          <w:numId w:val="15"/>
+        </w:numPr>
+        <w:rPr>
+          <w:lang w:val="nl-BE"/>
+        </w:rPr>
+      </w:pPr>
+      <w:r>
+        <w:rPr>
+          <w:lang w:val="nl-BE"/>
+        </w:rPr>
+        <w:t>Esthetiek</w:t>
+      </w:r>
+    </w:p>
+    <w:p>
+      <w:pPr>
+        <w:pStyle w:val="Lijstalinea"/>
+        <w:numPr>
+          <w:ilvl w:val="1"/>
+          <w:numId w:val="15"/>
+        </w:numPr>
+        <w:rPr>
+          <w:lang w:val="nl-BE"/>
+        </w:rPr>
+      </w:pPr>
+      <w:r>
+        <w:rPr>
+          <w:lang w:val="nl-BE"/>
+        </w:rPr>
+        <w:t>Gebruiksvriendelijk</w:t>
+      </w:r>
+    </w:p>
+    <w:p>
+      <w:pPr>
+        <w:pStyle w:val="Lijstalinea"/>
+        <w:numPr>
+          <w:ilvl w:val="1"/>
+          <w:numId w:val="15"/>
+        </w:numPr>
+        <w:rPr>
+          <w:lang w:val="nl-BE"/>
+        </w:rPr>
+      </w:pPr>
+      <w:r>
+        <w:rPr>
+          <w:lang w:val="nl-BE"/>
+        </w:rPr>
+        <w:t>Eigen design, concept</w:t>
+      </w:r>
+    </w:p>
+    <w:p>
+      <w:pPr>
+        <w:pStyle w:val="Lijstalinea"/>
+        <w:numPr>
+          <w:ilvl w:val="1"/>
+          <w:numId w:val="15"/>
+        </w:numPr>
+        <w:rPr>
+          <w:lang w:val="nl-BE"/>
+        </w:rPr>
+      </w:pPr>
+      <w:r>
+        <w:rPr>
+          <w:lang w:val="nl-BE"/>
+        </w:rPr>
+        <w:t>Codekwaliteit:</w:t>
+      </w:r>
+    </w:p>
+    <w:p>
+      <w:pPr>
+        <w:pStyle w:val="Lijstalinea"/>
+        <w:numPr>
+          <w:ilvl w:val="1"/>
+          <w:numId w:val="15"/>
+        </w:numPr>
+        <w:rPr>
+          <w:lang w:val="nl-BE"/>
+        </w:rPr>
+      </w:pPr>
+      <w:r>
+        <w:rPr>
+          <w:lang w:val="nl-BE"/>
+        </w:rPr>
+        <w:t>De applicatie is goed gestructureerd en gedocumenteerd</w:t>
+      </w:r>
+    </w:p>
+    <w:p>
+      <w:pPr>
+        <w:pStyle w:val="Lijstalinea"/>
+        <w:numPr>
+          <w:ilvl w:val="1"/>
+          <w:numId w:val="15"/>
+        </w:numPr>
+        <w:rPr>
+          <w:lang w:val="nl-BE"/>
+        </w:rPr>
+      </w:pPr>
+      <w:r>
+        <w:rPr>
+          <w:lang w:val="nl-BE"/>
+        </w:rPr>
+        <w:t>Code is netjes geschreven</w:t>
+      </w:r>
+    </w:p>
+    <w:p>
+      <w:pPr>
+        <w:pStyle w:val="Lijstalinea"/>
+        <w:numPr>
+          <w:ilvl w:val="0"/>
+          <w:numId w:val="15"/>
+        </w:numPr>
+        <w:rPr>
+          <w:b/>
+          <w:lang w:val="nl-BE"/>
+        </w:rPr>
+      </w:pPr>
+      <w:r>
+        <w:rPr>
+          <w:b/>
+          <w:lang w:val="nl-BE"/>
+        </w:rPr>
+        <w:t>Webapplicatie</w:t>
+      </w:r>
+    </w:p>
+    <w:p>
+      <w:pPr>
+        <w:pStyle w:val="Lijstalinea"/>
+        <w:numPr>
+          <w:ilvl w:val="1"/>
+          <w:numId w:val="15"/>
+        </w:numPr>
+        <w:rPr>
+          <w:lang w:val="nl-BE"/>
+        </w:rPr>
+      </w:pPr>
+      <w:proofErr w:type="spellStart"/>
+      <w:r>
+        <w:rPr>
+          <w:lang w:val="nl-BE"/>
+        </w:rPr>
+        <w:t>Laravel</w:t>
+      </w:r>
+      <w:proofErr w:type="spellEnd"/>
+      <w:r>
+        <w:rPr>
+          <w:lang w:val="nl-BE"/>
+        </w:rPr>
+        <w:t xml:space="preserve"> &gt;= v 5.7</w:t>
+      </w:r>
+    </w:p>
+    <w:p>
+      <w:pPr>
+        <w:pStyle w:val="Lijstalinea"/>
+        <w:numPr>
+          <w:ilvl w:val="1"/>
+          <w:numId w:val="15"/>
+        </w:numPr>
+        <w:rPr>
+          <w:lang w:val="nl-BE"/>
+        </w:rPr>
+      </w:pPr>
+      <w:proofErr w:type="spellStart"/>
+      <w:r>
+        <w:rPr>
+          <w:lang w:val="nl-BE"/>
+        </w:rPr>
+        <w:t>RESTful</w:t>
+      </w:r>
+      <w:proofErr w:type="spellEnd"/>
+      <w:r>
+        <w:rPr>
+          <w:lang w:val="nl-BE"/>
+        </w:rPr>
+        <w:t xml:space="preserve"> </w:t>
+      </w:r>
+      <w:proofErr w:type="spellStart"/>
+      <w:r>
+        <w:rPr>
+          <w:lang w:val="nl-BE"/>
+        </w:rPr>
+        <w:t>url's</w:t>
+      </w:r>
+      <w:proofErr w:type="spellEnd"/>
+    </w:p>
+    <w:p>
+      <w:pPr>
+        <w:pStyle w:val="Lijstalinea"/>
+        <w:numPr>
+          <w:ilvl w:val="1"/>
+          <w:numId w:val="15"/>
+        </w:numPr>
+        <w:rPr>
+          <w:lang w:val="nl-BE"/>
+        </w:rPr>
+      </w:pPr>
+      <w:proofErr w:type="spellStart"/>
+      <w:r>
+        <w:rPr>
+          <w:lang w:val="nl-BE"/>
+        </w:rPr>
+        <w:t>Laravel</w:t>
+      </w:r>
+      <w:proofErr w:type="spellEnd"/>
+      <w:r>
+        <w:rPr>
+          <w:lang w:val="nl-BE"/>
+        </w:rPr>
+        <w:t xml:space="preserve"> </w:t>
+      </w:r>
+      <w:proofErr w:type="spellStart"/>
+      <w:r>
+        <w:rPr>
+          <w:lang w:val="nl-BE"/>
+        </w:rPr>
+        <w:t>Authentication</w:t>
+      </w:r>
+      <w:proofErr w:type="spellEnd"/>
+    </w:p>
+    <w:p>
+      <w:pPr>
+        <w:pStyle w:val="Lijstalinea"/>
+        <w:numPr>
+          <w:ilvl w:val="1"/>
+          <w:numId w:val="15"/>
+        </w:numPr>
+        <w:rPr>
+          <w:lang w:val="nl-BE"/>
+        </w:rPr>
+      </w:pPr>
+      <w:r>
+        <w:rPr>
+          <w:lang w:val="nl-BE"/>
+        </w:rPr>
+        <w:t>Eloquent</w:t>
+      </w:r>
+    </w:p>
+    <w:p>
+      <w:pPr>
+        <w:pStyle w:val="Lijstalinea"/>
+        <w:numPr>
+          <w:ilvl w:val="1"/>
+          <w:numId w:val="15"/>
+        </w:numPr>
+        <w:rPr>
+          <w:lang w:val="nl-BE"/>
+        </w:rPr>
+      </w:pPr>
+      <w:r>
+        <w:rPr>
+          <w:lang w:val="nl-BE"/>
+        </w:rPr>
+        <w:t>MVC-principe</w:t>
+      </w:r>
+    </w:p>
+    <w:p>
+      <w:pPr>
+        <w:pStyle w:val="Lijstalinea"/>
+        <w:numPr>
+          <w:ilvl w:val="1"/>
+          <w:numId w:val="15"/>
+        </w:numPr>
+        <w:rPr>
+          <w:lang w:val="nl-BE"/>
+        </w:rPr>
+      </w:pPr>
+      <w:r>
+        <w:rPr>
+          <w:lang w:val="nl-BE"/>
+        </w:rPr>
+        <w:t>PHP 7.2 of meer</w:t>
+      </w:r>
+    </w:p>
+    <w:p>
+      <w:pPr>
+        <w:pStyle w:val="Lijstalinea"/>
+        <w:numPr>
+          <w:ilvl w:val="1"/>
+          <w:numId w:val="15"/>
+        </w:numPr>
+        <w:rPr>
+          <w:lang w:val="nl-BE"/>
+        </w:rPr>
+      </w:pPr>
+      <w:proofErr w:type="spellStart"/>
+      <w:r>
+        <w:rPr>
+          <w:lang w:val="nl-BE"/>
+        </w:rPr>
+        <w:t>MySQL</w:t>
+      </w:r>
+      <w:proofErr w:type="spellEnd"/>
+    </w:p>
+    <w:p>
+      <w:pPr>
+        <w:pStyle w:val="Lijstalinea"/>
+        <w:numPr>
+          <w:ilvl w:val="1"/>
+          <w:numId w:val="15"/>
+        </w:numPr>
+        <w:rPr>
+          <w:lang w:val="nl-BE"/>
+        </w:rPr>
+      </w:pPr>
+      <w:r>
+        <w:rPr>
+          <w:lang w:val="nl-BE"/>
+        </w:rPr>
+        <w:t xml:space="preserve">Gebruik van </w:t>
+      </w:r>
+      <w:proofErr w:type="spellStart"/>
+      <w:r>
+        <w:rPr>
+          <w:lang w:val="nl-BE"/>
+        </w:rPr>
+        <w:t>npm</w:t>
+      </w:r>
+      <w:proofErr w:type="spellEnd"/>
+      <w:r>
+        <w:rPr>
+          <w:lang w:val="nl-BE"/>
+        </w:rPr>
+        <w:t>/</w:t>
+      </w:r>
+      <w:proofErr w:type="spellStart"/>
+      <w:r>
+        <w:rPr>
+          <w:lang w:val="nl-BE"/>
+        </w:rPr>
+        <w:t>yarn</w:t>
+      </w:r>
+      <w:proofErr w:type="spellEnd"/>
+    </w:p>
+    <w:p>
+      <w:pPr>
+        <w:pStyle w:val="Lijstalinea"/>
+        <w:numPr>
+          <w:ilvl w:val="1"/>
+          <w:numId w:val="15"/>
+        </w:numPr>
+        <w:rPr>
+          <w:lang w:val="nl-BE"/>
+        </w:rPr>
+      </w:pPr>
+      <w:proofErr w:type="spellStart"/>
+      <w:r>
+        <w:rPr>
+          <w:lang w:val="nl-BE"/>
+        </w:rPr>
+        <w:t>Webpack</w:t>
+      </w:r>
+      <w:proofErr w:type="spellEnd"/>
+      <w:r>
+        <w:rPr>
+          <w:lang w:val="nl-BE"/>
+        </w:rPr>
+        <w:t xml:space="preserve"> voor compilatie van assets</w:t>
+      </w:r>
+    </w:p>
+    <w:p>
+      <w:pPr>
+        <w:pStyle w:val="Lijstalinea"/>
+        <w:numPr>
+          <w:ilvl w:val="1"/>
+          <w:numId w:val="15"/>
+        </w:numPr>
+        <w:rPr>
+          <w:lang w:val="nl-BE"/>
+        </w:rPr>
+      </w:pPr>
+      <w:r>
+        <w:rPr>
+          <w:lang w:val="nl-BE"/>
+        </w:rPr>
+        <w:t>SASS</w:t>
+      </w:r>
+    </w:p>
+    <w:p>
+      <w:pPr>
+        <w:pStyle w:val="Lijstalinea"/>
+        <w:numPr>
+          <w:ilvl w:val="1"/>
+          <w:numId w:val="15"/>
+        </w:numPr>
+        <w:rPr>
+          <w:lang w:val="nl-BE"/>
+        </w:rPr>
+      </w:pPr>
+      <w:r>
+        <w:rPr>
+          <w:lang w:val="nl-BE"/>
+        </w:rPr>
+        <w:t xml:space="preserve">gebruik van </w:t>
+      </w:r>
+      <w:proofErr w:type="spellStart"/>
+      <w:r>
+        <w:rPr>
+          <w:lang w:val="nl-BE"/>
+        </w:rPr>
+        <w:t>atomic</w:t>
+      </w:r>
+      <w:proofErr w:type="spellEnd"/>
+      <w:r>
+        <w:rPr>
+          <w:lang w:val="nl-BE"/>
+        </w:rPr>
+        <w:t xml:space="preserve"> design (zie slides Studio Hyperdrive)</w:t>
+      </w:r>
+    </w:p>
+    <w:p>
+      <w:pPr>
+        <w:pStyle w:val="Lijstalinea"/>
+        <w:numPr>
+          <w:ilvl w:val="1"/>
+          <w:numId w:val="15"/>
+        </w:numPr>
+        <w:rPr>
+          <w:lang w:val="nl-BE"/>
+        </w:rPr>
+      </w:pPr>
+      <w:r>
+        <w:rPr>
+          <w:lang w:val="nl-BE"/>
+        </w:rPr>
+        <w:t>ES6 of hoger</w:t>
+      </w:r>
+    </w:p>
+    <w:p>
+      <w:pPr>
+        <w:pStyle w:val="Lijstalinea"/>
+        <w:numPr>
+          <w:ilvl w:val="1"/>
+          <w:numId w:val="15"/>
+        </w:numPr>
+        <w:rPr>
+          <w:lang w:val="nl-BE"/>
+        </w:rPr>
+      </w:pPr>
+      <w:r>
+        <w:rPr>
+          <w:lang w:val="nl-BE"/>
+        </w:rPr>
+        <w:t>Image Upload</w:t>
+      </w:r>
+    </w:p>
+    <w:p>
+      <w:pPr>
+        <w:pStyle w:val="Lijstalinea"/>
+        <w:numPr>
+          <w:ilvl w:val="1"/>
+          <w:numId w:val="15"/>
+        </w:numPr>
+        <w:rPr>
+          <w:lang w:val="nl-BE"/>
+        </w:rPr>
+      </w:pPr>
+      <w:r>
+        <w:rPr>
+          <w:lang w:val="nl-BE"/>
+        </w:rPr>
+        <w:t>1 afbeelding voor pages/nieuwsberichten</w:t>
+      </w:r>
+    </w:p>
+    <w:p>
+      <w:pPr>
+        <w:pStyle w:val="Lijstalinea"/>
+        <w:numPr>
+          <w:ilvl w:val="1"/>
+          <w:numId w:val="15"/>
+        </w:numPr>
+        <w:rPr>
+          <w:lang w:val="nl-BE"/>
+        </w:rPr>
+      </w:pPr>
+      <w:r>
+        <w:rPr>
+          <w:lang w:val="nl-BE"/>
+        </w:rPr>
+        <w:t xml:space="preserve">meerdere afbeeldingen voor projecten </w:t>
+      </w:r>
+    </w:p>
+    <w:p>
+      <w:pPr>
+        <w:pStyle w:val="Lijstalinea"/>
+        <w:numPr>
+          <w:ilvl w:val="1"/>
+          <w:numId w:val="15"/>
+        </w:numPr>
+        <w:rPr>
+          <w:lang w:val="nl-BE"/>
+        </w:rPr>
+      </w:pPr>
+      <w:r>
+        <w:rPr>
+          <w:lang w:val="nl-BE"/>
+        </w:rPr>
+        <w:t>Responsive</w:t>
+      </w:r>
+      <w:r>
+        <w:rPr>
+          <w:lang w:val="nl-BE"/>
+        </w:rPr>
+        <w:br w:type="page"/>
+      </w:r>
+    </w:p>
+    <w:p>
+      <w:pPr>
+        <w:pStyle w:val="Kop2"/>
+        <w:rPr>
+          <w:lang w:val="nl-BE"/>
+        </w:rPr>
+      </w:pPr>
+      <w:r>
+        <w:rPr>
+          <w:lang w:val="nl-BE"/>
+        </w:rPr>
+        <w:lastRenderedPageBreak/>
+        <w:t>Inspirati</w:t>
+      </w:r>
+      <w:r>
+        <w:rPr>
+          <w:lang w:val="nl-BE"/>
+        </w:rPr>
+        <w:t>on</w:t>
+      </w:r>
+    </w:p>
+    <w:p>
+      <w:pPr>
+        <w:pStyle w:val="Kop3"/>
+        <w:rPr>
+          <w:lang w:val="nl-BE"/>
+        </w:rPr>
+      </w:pPr>
+      <w:r>
+        <w:rPr>
+          <w:lang w:val="nl-BE"/>
+        </w:rPr>
+        <w:t>Moodboard</w:t>
+      </w:r>
+      <w:r>
+        <w:rPr>
+          <w:lang w:val="nl-BE"/>
+        </w:rPr>
+        <w:t>/IDEABOARD</w:t>
+      </w:r>
+    </w:p>
+    <w:p>
+      <w:pPr>
+        <w:rPr>
+          <w:lang w:val="nl-BE"/>
+        </w:rPr>
+      </w:pPr>
+      <w:r>
+        <w:rPr>
+          <w:noProof/>
+          <w:lang w:val="nl-BE"/>
+        </w:rPr>
+        <w:drawing>
+          <wp:inline distT="0" distB="0" distL="0" distR="0">
+            <wp:extent cx="5732145" cy="8098155"/>
+            <wp:effectExtent l="0" t="0" r="1905" b="0"/>
+            <wp:docPr id="1" name="Afbeelding 1"/>
+            <wp:cNvGraphicFramePr>
+              <a:graphicFrameLocks xmlns:a="http://schemas.openxmlformats.org/drawingml/2006/main" noChangeAspect="1"/>
+            </wp:cNvGraphicFramePr>
+            <a:graphic xmlns:a="http://schemas.openxmlformats.org/drawingml/2006/main">
+              <a:graphicData uri="http://schemas.openxmlformats.org/drawingml/2006/picture">
+                <pic:pic xmlns:pic="http://schemas.openxmlformats.org/drawingml/2006/picture">
+                  <pic:nvPicPr>
+                    <pic:cNvPr id="1" name="Artboard 1-100.jpg"/>
+                    <pic:cNvPicPr/>
+                  </pic:nvPicPr>
+                  <pic:blipFill>
+                    <a:blip r:embed="rId10"/>
+                    <a:stretch>
+                      <a:fillRect/>
+                    </a:stretch>
+                  </pic:blipFill>
+                  <pic:spPr>
+                    <a:xfrm>
+                      <a:off x="0" y="0"/>
+                      <a:ext cx="5732145" cy="8098155"/>
+                    </a:xfrm>
+                    <a:prstGeom prst="rect">
+                      <a:avLst/>
+                    </a:prstGeom>
+                  </pic:spPr>
+                </pic:pic>
+              </a:graphicData>
+            </a:graphic>
+          </wp:inline>
+        </w:drawing>
+      </w:r>
+    </w:p>
+    <w:p>
+      <w:pPr>
+        <w:rPr>
+          <w:lang w:val="nl-BE"/>
+        </w:rPr>
+      </w:pPr>
+      <w:r>
+        <w:rPr>
+          <w:lang w:val="nl-BE"/>
+        </w:rPr>
+        <w:br w:type="page"/>
+      </w:r>
+    </w:p>
+    <w:p>
+      <w:pPr>
+        <w:rPr>
+          <w:lang w:val="nl-BE"/>
+        </w:rPr>
+      </w:pPr>
+      <w:r>
+        <w:rPr>
+          <w:noProof/>
+          <w:lang w:val="nl-BE"/>
+        </w:rPr>
+        <w:lastRenderedPageBreak/>
+        <w:drawing>
+          <wp:inline distT="0" distB="0" distL="0" distR="0">
+            <wp:extent cx="5732145" cy="8084820"/>
+            <wp:effectExtent l="0" t="0" r="1905" b="0"/>
+            <wp:docPr id="2" name="Afbeelding 2"/>
+            <wp:cNvGraphicFramePr>
+              <a:graphicFrameLocks xmlns:a="http://schemas.openxmlformats.org/drawingml/2006/main" noChangeAspect="1"/>
+            </wp:cNvGraphicFramePr>
+            <a:graphic xmlns:a="http://schemas.openxmlformats.org/drawingml/2006/main">
+              <a:graphicData uri="http://schemas.openxmlformats.org/drawingml/2006/picture">
+                <pic:pic xmlns:pic="http://schemas.openxmlformats.org/drawingml/2006/picture">
+                  <pic:nvPicPr>
+                    <pic:cNvPr id="2" name="Artboard 1 copy-100.jpg"/>
+                    <pic:cNvPicPr/>
+                  </pic:nvPicPr>
+                  <pic:blipFill>
+                    <a:blip r:embed="rId11"/>
+                    <a:stretch>
+                      <a:fillRect/>
+                    </a:stretch>
+                  </pic:blipFill>
+                  <pic:spPr>
+                    <a:xfrm>
+                      <a:off x="0" y="0"/>
+                      <a:ext cx="5732145" cy="8084820"/>
+                    </a:xfrm>
+                    <a:prstGeom prst="rect">
+                      <a:avLst/>
+                    </a:prstGeom>
+                  </pic:spPr>
+                </pic:pic>
+              </a:graphicData>
+            </a:graphic>
+          </wp:inline>
+        </w:drawing>
+      </w:r>
+    </w:p>
+    <w:p>
+      <w:pPr>
+        <w:rPr>
+          <w:lang w:val="nl-BE"/>
+        </w:rPr>
+      </w:pPr>
+      <w:r>
+        <w:rPr>
+          <w:lang w:val="nl-BE"/>
+        </w:rPr>
+        <w:br w:type="page"/>
+      </w:r>
+    </w:p>
+    <w:p>
+      <w:pPr>
+        <w:rPr>
+          <w:lang w:val="nl-BE"/>
+        </w:rPr>
+      </w:pPr>
+      <w:r>
+        <w:rPr>
+          <w:noProof/>
+          <w:lang w:val="nl-BE"/>
+        </w:rPr>
+        <w:lastRenderedPageBreak/>
+        <w:drawing>
+          <wp:inline distT="0" distB="0" distL="0" distR="0">
+            <wp:extent cx="5732145" cy="8098155"/>
+            <wp:effectExtent l="0" t="0" r="1905" b="0"/>
+            <wp:docPr id="3" name="Afbeelding 3"/>
+            <wp:cNvGraphicFramePr>
+              <a:graphicFrameLocks xmlns:a="http://schemas.openxmlformats.org/drawingml/2006/main" noChangeAspect="1"/>
+            </wp:cNvGraphicFramePr>
+            <a:graphic xmlns:a="http://schemas.openxmlformats.org/drawingml/2006/main">
+              <a:graphicData uri="http://schemas.openxmlformats.org/drawingml/2006/picture">
+                <pic:pic xmlns:pic="http://schemas.openxmlformats.org/drawingml/2006/picture">
+                  <pic:nvPicPr>
+                    <pic:cNvPr id="3" name="Artboard 1 copy 2-100.jpg"/>
+                    <pic:cNvPicPr/>
+                  </pic:nvPicPr>
+                  <pic:blipFill>
+                    <a:blip r:embed="rId12"/>
+                    <a:stretch>
+                      <a:fillRect/>
+                    </a:stretch>
+                  </pic:blipFill>
+                  <pic:spPr>
+                    <a:xfrm>
+                      <a:off x="0" y="0"/>
+                      <a:ext cx="5732145" cy="8098155"/>
+                    </a:xfrm>
+                    <a:prstGeom prst="rect">
+                      <a:avLst/>
+                    </a:prstGeom>
+                  </pic:spPr>
+                </pic:pic>
+              </a:graphicData>
+            </a:graphic>
+          </wp:inline>
+        </w:drawing>
+      </w:r>
+    </w:p>
+    <w:p>
+      <w:pPr>
+        <w:rPr>
+          <w:lang w:val="nl-BE"/>
+        </w:rPr>
+      </w:pPr>
+      <w:r>
+        <w:rPr>
+          <w:lang w:val="nl-BE"/>
+        </w:rPr>
+        <w:br w:type="page"/>
+      </w:r>
+    </w:p>
+    <w:p>
+      <w:pPr>
+        <w:pStyle w:val="Kop1"/>
+        <w:rPr>
+          <w:lang w:val="nl-BE"/>
+        </w:rPr>
+      </w:pPr>
+      <w:r>
+        <w:rPr>
+          <w:lang w:val="nl-BE"/>
+        </w:rPr>
+        <w:lastRenderedPageBreak/>
+        <w:t>Design</w:t>
+      </w:r>
+    </w:p>
+    <w:p>
+      <w:pPr>
+        <w:pStyle w:val="Kop2"/>
+        <w:rPr>
+          <w:lang w:val="nl-BE"/>
+        </w:rPr>
+      </w:pPr>
+      <w:r>
+        <w:rPr>
+          <w:lang w:val="nl-BE"/>
+        </w:rPr>
+        <w:t>Sitemap of Wireflow</w:t>
+      </w:r>
+    </w:p>
+    <w:p>
+      <w:pPr>
+        <w:rPr>
+          <w:lang w:val="nl-BE"/>
+        </w:rPr>
+      </w:pPr>
+      <w:r>
+        <w:rPr>
+          <w:noProof/>
+        </w:rPr>
+        <w:drawing>
+          <wp:inline distT="0" distB="0" distL="0" distR="0" wp14:anchorId="2AF539EB" wp14:editId="47EE67C7">
+            <wp:extent cx="5732145" cy="1758315"/>
+            <wp:effectExtent l="0" t="0" r="1905" b="0"/>
+            <wp:docPr id="4" name="Afbeelding 4"/>
+            <wp:cNvGraphicFramePr>
+              <a:graphicFrameLocks xmlns:a="http://schemas.openxmlformats.org/drawingml/2006/main" noChangeAspect="1"/>
+            </wp:cNvGraphicFramePr>
+            <a:graphic xmlns:a="http://schemas.openxmlformats.org/drawingml/2006/main">
+              <a:graphicData uri="http://schemas.openxmlformats.org/drawingml/2006/picture">
+                <pic:pic xmlns:pic="http://schemas.openxmlformats.org/drawingml/2006/picture">
+                  <pic:nvPicPr>
+                    <pic:cNvPr id="1" name=""/>
+                    <pic:cNvPicPr/>
+                  </pic:nvPicPr>
+                  <pic:blipFill>
+                    <a:blip r:embed="rId13"/>
+                    <a:stretch>
+                      <a:fillRect/>
+                    </a:stretch>
+                  </pic:blipFill>
+                  <pic:spPr>
+                    <a:xfrm>
+                      <a:off x="0" y="0"/>
+                      <a:ext cx="5732145" cy="1758315"/>
+                    </a:xfrm>
+                    <a:prstGeom prst="rect">
+                      <a:avLst/>
+                    </a:prstGeom>
+                  </pic:spPr>
+                </pic:pic>
+              </a:graphicData>
+            </a:graphic>
+          </wp:inline>
+        </w:drawing>
+      </w:r>
+    </w:p>
+    <w:p>
+      <w:pPr>
+        <w:rPr>
+          <w:lang w:val="nl-BE"/>
+        </w:rPr>
+      </w:pPr>
+      <w:r>
+        <w:rPr>
+          <w:lang w:val="nl-BE"/>
+        </w:rPr>
+        <w:t>https://www.gloomaps.com/FGbHZezn3x</w:t>
+      </w:r>
+    </w:p>
+    <w:p>
+      <w:pPr>
+        <w:pStyle w:val="Kop2"/>
+        <w:rPr>
+          <w:lang w:val="nl-BE"/>
+        </w:rPr>
+      </w:pPr>
+      <w:r>
+        <w:rPr>
+          <w:lang w:val="nl-BE"/>
+        </w:rPr>
+        <w:t>Wireframes</w:t>
+      </w:r>
+    </w:p>
+    <w:p>
+      <w:pPr>
+        <w:rPr>
+          <w:lang w:val="nl-BE"/>
+        </w:rPr>
+      </w:pPr>
+    </w:p>
+    <w:p>
+      <w:pPr>
+        <w:pStyle w:val="Kop2"/>
+        <w:rPr>
+          <w:lang w:val="nl-BE"/>
+        </w:rPr>
+      </w:pPr>
+      <w:r>
+        <w:rPr>
+          <w:lang w:val="nl-BE"/>
+        </w:rPr>
+        <w:t>Visual Design</w:t>
+      </w:r>
+    </w:p>
+    <w:p>
+      <w:pPr>
+        <w:rPr>
+          <w:lang w:val="nl-BE"/>
+        </w:rPr>
+      </w:pPr>
+    </w:p>
+    <w:p>
+      <w:pPr>
+        <w:pStyle w:val="Kop1"/>
+        <w:rPr>
+          <w:lang w:val="nl-BE"/>
+        </w:rPr>
+      </w:pPr>
+      <w:r>
+        <w:rPr>
+          <w:lang w:val="nl-BE"/>
+        </w:rPr>
+        <w:t>Develop</w:t>
+      </w:r>
+    </w:p>
+    <w:p>
+      <w:pPr>
+        <w:pStyle w:val="Kop3"/>
+        <w:rPr>
+          <w:lang w:val="nl-BE"/>
+        </w:rPr>
+      </w:pPr>
+      <w:r>
+        <w:rPr>
+          <w:lang w:val="nl-BE"/>
+        </w:rPr>
+        <w:t>Content</w:t>
+      </w:r>
+    </w:p>
+    <w:p>
+      <w:pPr>
+        <w:rPr>
+          <w:lang w:val="nl-BE"/>
+        </w:rPr>
+      </w:pPr>
+      <w:r>
+        <w:rPr>
+          <w:lang w:val="nl-BE"/>
+        </w:rPr>
+        <w:br w:type="page"/>
+      </w:r>
+    </w:p>
+    <w:p>
+      <w:pPr>
+        <w:pStyle w:val="Kop3"/>
+        <w:rPr>
+          <w:lang w:val="nl-BE"/>
+        </w:rPr>
+      </w:pPr>
+      <w:r>
+        <w:rPr>
+          <w:lang w:val="nl-BE"/>
+        </w:rPr>
+        <w:lastRenderedPageBreak/>
+        <w:t>Database</w:t>
+      </w:r>
+    </w:p>
+    <w:p>
+      <w:pPr>
+        <w:rPr>
+          <w:lang w:val="nl-BE"/>
+        </w:rPr>
+      </w:pPr>
+      <w:r>
+        <w:rPr>
+          <w:noProof/>
+          <w:lang w:val="nl-BE"/>
+        </w:rPr>
+        <w:drawing>
+          <wp:inline distT="0" distB="0" distL="0" distR="0">
+            <wp:extent cx="5732145" cy="5167630"/>
+            <wp:effectExtent l="0" t="0" r="1905" b="0"/>
+            <wp:docPr id="5" name="Afbeelding 5"/>
+            <wp:cNvGraphicFramePr>
+              <a:graphicFrameLocks xmlns:a="http://schemas.openxmlformats.org/drawingml/2006/main" noChangeAspect="1"/>
+            </wp:cNvGraphicFramePr>
+            <a:graphic xmlns:a="http://schemas.openxmlformats.org/drawingml/2006/main">
+              <a:graphicData uri="http://schemas.openxmlformats.org/drawingml/2006/picture">
+                <pic:pic xmlns:pic="http://schemas.openxmlformats.org/drawingml/2006/picture">
+                  <pic:nvPicPr>
+                    <pic:cNvPr id="5" name="db_fundtime.jpg"/>
+                    <pic:cNvPicPr/>
+                  </pic:nvPicPr>
+                  <pic:blipFill>
+                    <a:blip r:embed="rId14"/>
+                    <a:stretch>
+                      <a:fillRect/>
+                    </a:stretch>
+                  </pic:blipFill>
+                  <pic:spPr>
+                    <a:xfrm>
+                      <a:off x="0" y="0"/>
+                      <a:ext cx="5732145" cy="5167630"/>
+                    </a:xfrm>
+                    <a:prstGeom prst="rect">
+                      <a:avLst/>
+                    </a:prstGeom>
+                  </pic:spPr>
+                </pic:pic>
+              </a:graphicData>
+            </a:graphic>
+          </wp:inline>
+        </w:drawing>
+      </w:r>
+      <w:r>
+        <w:rPr>
+          <w:lang w:val="nl-BE"/>
+        </w:rPr>
+        <w:br w:type="page"/>
+      </w:r>
+    </w:p>
+    <w:p>
+      <w:pPr>
+        <w:rPr>
+          <w:lang w:val="nl-BE"/>
+        </w:rPr>
+      </w:pPr>
+    </w:p>
+    <w:p>
+      <w:pPr>
+        <w:pStyle w:val="Kop3"/>
+        <w:rPr>
+          <w:lang w:val="nl-BE"/>
+        </w:rPr>
+      </w:pPr>
+      <w:r>
+        <w:rPr>
+          <w:lang w:val="nl-BE"/>
+        </w:rPr>
+        <w:t>Testing</w:t>
+      </w:r>
+    </w:p>
+    <w:p>
+      <w:pPr>
+        <w:rPr>
+          <w:lang w:val="nl-BE"/>
+        </w:rPr>
+      </w:pPr>
+    </w:p>
+    <w:p>
+      <w:pPr>
+        <w:pStyle w:val="Kop3"/>
+        <w:rPr>
+          <w:lang w:val="nl-BE"/>
+        </w:rPr>
+      </w:pPr>
+      <w:r>
+        <w:rPr>
+          <w:lang w:val="nl-BE"/>
+        </w:rPr>
+        <w:t>Code Snippets</w:t>
+      </w:r>
+    </w:p>
+    <w:p>
+      <w:pPr>
+        <w:rPr>
+          <w:lang w:val="nl-BE"/>
+        </w:rPr>
+      </w:pPr>
+    </w:p>
+    <w:p>
+      <w:pPr>
+        <w:pStyle w:val="Kop3"/>
+        <w:rPr>
+          <w:lang w:val="nl-BE"/>
+        </w:rPr>
+      </w:pPr>
+      <w:r>
+        <w:rPr>
+          <w:lang w:val="nl-BE"/>
+        </w:rPr>
+        <w:t>Screenshots</w:t>
+      </w:r>
+    </w:p>
+    <w:p>
+      <w:pPr>
+        <w:rPr>
+          <w:lang w:val="nl-BE"/>
+        </w:rPr>
+      </w:pPr>
+    </w:p>
+    <w:p>
+      <w:pPr>
+        <w:pStyle w:val="Kop1"/>
+        <w:rPr>
+          <w:lang w:val="nl-BE"/>
+        </w:rPr>
+      </w:pPr>
+      <w:r>
+        <w:rPr>
+          <w:lang w:val="nl-BE"/>
+        </w:rPr>
+        <w:t>Deliver</w:t>
+      </w:r>
+    </w:p>
+    <w:p>
+      <w:pPr>
+        <w:pStyle w:val="Kop2"/>
+        <w:rPr>
+          <w:lang w:val="nl-BE"/>
+        </w:rPr>
+      </w:pPr>
+      <w:r>
+        <w:rPr>
+          <w:lang w:val="nl-BE"/>
+        </w:rPr>
+        <w:t>Handleiding</w:t>
+      </w:r>
+    </w:p>
+    <w:p>
+      <w:pPr>
+        <w:rPr>
+          <w:lang w:val="nl-BE"/>
+        </w:rPr>
+      </w:pPr>
+    </w:p>
+    <w:p>
+      <w:pPr>
+        <w:pStyle w:val="Kop1"/>
+        <w:rPr>
+          <w:lang w:val="nl-BE"/>
+        </w:rPr>
+      </w:pPr>
+      <w:r>
+        <w:rPr>
+          <w:lang w:val="nl-BE"/>
+        </w:rPr>
+        <w:t>Deploy</w:t>
+      </w:r>
+    </w:p>
+    <w:p>
+      <w:pPr>
+        <w:pStyle w:val="Kop2"/>
+        <w:tabs>
+          <w:tab w:val="left" w:pos="3220"/>
+        </w:tabs>
+        <w:rPr>
+          <w:lang w:val="nl-BE"/>
+        </w:rPr>
+      </w:pPr>
+      <w:r>
+        <w:rPr>
+          <w:lang w:val="nl-BE"/>
+        </w:rPr>
+        <w:t>Deployment guide</w:t>
+      </w:r>
+      <w:r>
+        <w:rPr>
+          <w:lang w:val="nl-BE"/>
+        </w:rPr>
+        <w:tab/>
+      </w:r>
+    </w:p>
+    <w:p>
+      <w:pPr>
+        <w:rPr>
+          <w:lang w:val="nl-BE"/>
+        </w:rPr>
+      </w:pPr>
       <w:bookmarkStart w:id="0" w:name="_GoBack"/>
       <w:bookmarkEnd w:id="0"/>
-      <w:r>
-        <w:rPr>
-          <w:lang w:val="nl-BE"/>
-        </w:rPr>
-        <w:t xml:space="preserve">. Boodschap van deze website dat onze wereld steunen voor toffe ideeën. </w:t>
-      </w:r>
-    </w:p>
-    <w:p>
-      <w:pPr>
-        <w:pStyle w:val="Lijstalinea"/>
-        <w:numPr>
-          <w:ilvl w:val="0"/>
-          <w:numId w:val="15"/>
-        </w:numPr>
-        <w:rPr>
-          <w:lang w:val="nl-BE"/>
-        </w:rPr>
-      </w:pPr>
-      <w:proofErr w:type="spellStart"/>
-      <w:r>
-        <w:rPr>
-          <w:lang w:val="nl-BE"/>
-        </w:rPr>
-        <w:t>Define</w:t>
-      </w:r>
-      <w:proofErr w:type="spellEnd"/>
-    </w:p>
-    <w:p>
-      <w:pPr>
-        <w:pStyle w:val="Lijstalinea"/>
-        <w:numPr>
-          <w:ilvl w:val="1"/>
-          <w:numId w:val="15"/>
-        </w:numPr>
-        <w:rPr>
-          <w:lang w:val="nl-BE"/>
-        </w:rPr>
-      </w:pPr>
-      <w:r>
-        <w:rPr>
-          <w:lang w:val="nl-BE"/>
-        </w:rPr>
-        <w:t>Planning</w:t>
-      </w:r>
-    </w:p>
-    <w:p>
-      <w:pPr>
-        <w:pStyle w:val="Lijstalinea"/>
-        <w:numPr>
-          <w:ilvl w:val="1"/>
-          <w:numId w:val="15"/>
-        </w:numPr>
-        <w:rPr>
-          <w:lang w:val="nl-BE"/>
-        </w:rPr>
-      </w:pPr>
-      <w:r>
-        <w:rPr>
-          <w:lang w:val="nl-BE"/>
-        </w:rPr>
-        <w:t>Analyse</w:t>
-      </w:r>
-    </w:p>
-    <w:p>
-      <w:pPr>
-        <w:pStyle w:val="Lijstalinea"/>
-        <w:numPr>
-          <w:ilvl w:val="1"/>
-          <w:numId w:val="15"/>
-        </w:numPr>
-        <w:rPr>
-          <w:lang w:val="nl-BE"/>
-        </w:rPr>
-      </w:pPr>
-      <w:proofErr w:type="spellStart"/>
-      <w:r>
-        <w:rPr>
-          <w:lang w:val="nl-BE"/>
-        </w:rPr>
-        <w:t>Inspiration</w:t>
-      </w:r>
-      <w:proofErr w:type="spellEnd"/>
-    </w:p>
-    <w:p>
-      <w:pPr>
-        <w:pStyle w:val="Lijstalinea"/>
-        <w:numPr>
-          <w:ilvl w:val="2"/>
-          <w:numId w:val="15"/>
-        </w:numPr>
-        <w:rPr>
-          <w:lang w:val="nl-BE"/>
-        </w:rPr>
-      </w:pPr>
-      <w:r>
-        <w:rPr>
-          <w:lang w:val="nl-BE"/>
-        </w:rPr>
-        <w:t>Moodboard</w:t>
-      </w:r>
-    </w:p>
-    <w:p>
-      <w:pPr>
-        <w:pStyle w:val="Lijstalinea"/>
-        <w:numPr>
-          <w:ilvl w:val="0"/>
-          <w:numId w:val="15"/>
-        </w:numPr>
-        <w:rPr>
-          <w:lang w:val="nl-BE"/>
-        </w:rPr>
-      </w:pPr>
-      <w:r>
-        <w:rPr>
-          <w:lang w:val="nl-BE"/>
-        </w:rPr>
-        <w:t>Design</w:t>
-      </w:r>
-    </w:p>
-    <w:p>
-      <w:pPr>
-        <w:pStyle w:val="Lijstalinea"/>
-        <w:numPr>
-          <w:ilvl w:val="1"/>
-          <w:numId w:val="15"/>
-        </w:numPr>
-        <w:rPr>
-          <w:lang w:val="nl-BE"/>
-        </w:rPr>
-      </w:pPr>
-      <w:r>
-        <w:rPr>
-          <w:lang w:val="nl-BE"/>
-        </w:rPr>
-        <w:t xml:space="preserve">Sitemap of </w:t>
-      </w:r>
-      <w:proofErr w:type="spellStart"/>
-      <w:r>
-        <w:rPr>
-          <w:lang w:val="nl-BE"/>
-        </w:rPr>
-        <w:t>Wireflow</w:t>
-      </w:r>
-      <w:proofErr w:type="spellEnd"/>
-    </w:p>
-    <w:p>
-      <w:pPr>
-        <w:pStyle w:val="Lijstalinea"/>
-        <w:numPr>
-          <w:ilvl w:val="1"/>
-          <w:numId w:val="15"/>
-        </w:numPr>
-        <w:rPr>
-          <w:lang w:val="nl-BE"/>
-        </w:rPr>
-      </w:pPr>
-      <w:proofErr w:type="spellStart"/>
-      <w:r>
-        <w:rPr>
-          <w:lang w:val="nl-BE"/>
-        </w:rPr>
-        <w:t>Wireframes</w:t>
-      </w:r>
-      <w:proofErr w:type="spellEnd"/>
-    </w:p>
-    <w:p>
-      <w:pPr>
-        <w:pStyle w:val="Lijstalinea"/>
-        <w:numPr>
-          <w:ilvl w:val="1"/>
-          <w:numId w:val="15"/>
-        </w:numPr>
-        <w:rPr>
-          <w:lang w:val="nl-BE"/>
-        </w:rPr>
-      </w:pPr>
-      <w:r>
-        <w:rPr>
-          <w:lang w:val="nl-BE"/>
-        </w:rPr>
-        <w:t>Visual Design</w:t>
-      </w:r>
-    </w:p>
-    <w:p>
-      <w:pPr>
-        <w:pStyle w:val="Lijstalinea"/>
-        <w:numPr>
-          <w:ilvl w:val="0"/>
-          <w:numId w:val="15"/>
-        </w:numPr>
-        <w:rPr>
-          <w:lang w:val="nl-BE"/>
-        </w:rPr>
-      </w:pPr>
-      <w:r>
-        <w:rPr>
-          <w:lang w:val="nl-BE"/>
-        </w:rPr>
-        <w:t>Development</w:t>
-      </w:r>
-    </w:p>
-    <w:p>
-      <w:pPr>
-        <w:pStyle w:val="Lijstalinea"/>
-        <w:numPr>
-          <w:ilvl w:val="1"/>
-          <w:numId w:val="15"/>
-        </w:numPr>
-        <w:rPr>
-          <w:lang w:val="nl-BE"/>
-        </w:rPr>
-      </w:pPr>
-      <w:r>
-        <w:rPr>
-          <w:lang w:val="nl-BE"/>
-        </w:rPr>
-        <w:t>Content</w:t>
-      </w:r>
-    </w:p>
-    <w:p>
-      <w:pPr>
-        <w:pStyle w:val="Lijstalinea"/>
-        <w:numPr>
-          <w:ilvl w:val="1"/>
-          <w:numId w:val="15"/>
-        </w:numPr>
-        <w:rPr>
-          <w:lang w:val="nl-BE"/>
-        </w:rPr>
-      </w:pPr>
-      <w:r>
-        <w:rPr>
-          <w:lang w:val="nl-BE"/>
-        </w:rPr>
-        <w:t>Database</w:t>
-      </w:r>
-    </w:p>
-    <w:p>
-      <w:pPr>
-        <w:pStyle w:val="Lijstalinea"/>
-        <w:numPr>
-          <w:ilvl w:val="1"/>
-          <w:numId w:val="15"/>
-        </w:numPr>
-        <w:rPr>
-          <w:lang w:val="nl-BE"/>
-        </w:rPr>
-      </w:pPr>
-      <w:proofErr w:type="spellStart"/>
-      <w:r>
-        <w:rPr>
-          <w:lang w:val="nl-BE"/>
-        </w:rPr>
-        <w:t>Testing</w:t>
-      </w:r>
-      <w:proofErr w:type="spellEnd"/>
-    </w:p>
-    <w:p>
-      <w:pPr>
-        <w:pStyle w:val="Lijstalinea"/>
-        <w:numPr>
-          <w:ilvl w:val="1"/>
-          <w:numId w:val="15"/>
-        </w:numPr>
-        <w:rPr>
-          <w:lang w:val="nl-BE"/>
-        </w:rPr>
-      </w:pPr>
-      <w:r>
-        <w:rPr>
-          <w:lang w:val="nl-BE"/>
-        </w:rPr>
-        <w:t>Code Snippets</w:t>
-      </w:r>
-    </w:p>
-    <w:p>
-      <w:pPr>
-        <w:pStyle w:val="Lijstalinea"/>
-        <w:numPr>
-          <w:ilvl w:val="1"/>
-          <w:numId w:val="15"/>
-        </w:numPr>
-        <w:rPr>
-          <w:lang w:val="nl-BE"/>
-        </w:rPr>
-      </w:pPr>
-      <w:r>
-        <w:rPr>
-          <w:lang w:val="nl-BE"/>
-        </w:rPr>
-        <w:t>Screenshots</w:t>
-      </w:r>
-    </w:p>
-    <w:p>
-      <w:pPr>
-        <w:pStyle w:val="Lijstalinea"/>
-        <w:numPr>
-          <w:ilvl w:val="0"/>
-          <w:numId w:val="15"/>
-        </w:numPr>
-        <w:rPr>
-          <w:lang w:val="nl-BE"/>
-        </w:rPr>
-      </w:pPr>
-      <w:proofErr w:type="spellStart"/>
-      <w:r>
-        <w:rPr>
-          <w:lang w:val="nl-BE"/>
-        </w:rPr>
-        <w:t>Deliver</w:t>
-      </w:r>
-      <w:proofErr w:type="spellEnd"/>
-    </w:p>
-    <w:p>
-      <w:pPr>
-        <w:pStyle w:val="Lijstalinea"/>
-        <w:numPr>
-          <w:ilvl w:val="1"/>
-          <w:numId w:val="15"/>
-        </w:numPr>
-        <w:rPr>
-          <w:lang w:val="nl-BE"/>
-        </w:rPr>
-      </w:pPr>
-      <w:r>
-        <w:rPr>
-          <w:lang w:val="nl-BE"/>
-        </w:rPr>
-        <w:t>Handleiding</w:t>
-      </w:r>
-    </w:p>
-    <w:p>
-      <w:pPr>
-        <w:pStyle w:val="Lijstalinea"/>
-        <w:numPr>
-          <w:ilvl w:val="0"/>
-          <w:numId w:val="15"/>
-        </w:numPr>
-        <w:rPr>
-          <w:lang w:val="nl-BE"/>
-        </w:rPr>
-      </w:pPr>
-      <w:proofErr w:type="spellStart"/>
-      <w:r>
-        <w:rPr>
-          <w:lang w:val="nl-BE"/>
-        </w:rPr>
-        <w:t>Deploy</w:t>
-      </w:r>
-      <w:proofErr w:type="spellEnd"/>
-    </w:p>
-    <w:p>
-      <w:pPr>
-        <w:pStyle w:val="Lijstalinea"/>
-        <w:numPr>
-          <w:ilvl w:val="1"/>
-          <w:numId w:val="15"/>
-        </w:numPr>
-        <w:rPr>
-          <w:lang w:val="nl-BE"/>
-        </w:rPr>
-      </w:pPr>
-      <w:r>
-        <w:rPr>
-          <w:lang w:val="nl-BE"/>
-        </w:rPr>
-        <w:t>Deployment guide</w:t>
-      </w:r>
+    </w:p>
+    <w:p>
+      <w:pPr>
+        <w:rPr>
+          <w:lang w:val="nl-BE"/>
+        </w:rPr>
+      </w:pPr>
+    </w:p>
+    <w:p>
+      <w:pPr>
+        <w:rPr>
+          <w:lang w:val="nl-BE"/>
+        </w:rPr>
+      </w:pPr>
+    </w:p>
+    <w:p>
+      <w:pPr>
+        <w:rPr>
+          <w:lang w:val="nl-BE"/>
+        </w:rPr>
+      </w:pPr>
     </w:p>
     <w:sectPr>
-      <w:footerReference w:type="default" r:id="rId9"/>
+      <w:footerReference w:type="default" r:id="rId15"/>
       <w:pgSz w:w="11907" w:h="16839" w:code="9"/>
       <w:pgMar w:top="1080" w:right="1440" w:bottom="1080" w:left="1440" w:header="720" w:footer="720" w:gutter="0"/>
       <w:cols w:space="720"/>
@@ -494,14 +2626,13 @@
         <w:placeholder>
           <w:docPart w:val="3633C6B8B5EF4A3B82CB360C11CB9F9A"/>
         </w:placeholder>
-        <w:showingPlcHdr/>
         <w:dataBinding w:prefixMappings="xmlns:ns0='http://purl.org/dc/elements/1.1/' xmlns:ns1='http://schemas.openxmlformats.org/package/2006/metadata/core-properties' " w:xpath="/ns1:coreProperties[1]/ns0:title[1]" w:storeItemID="{6C3C8BC8-F283-45AE-878A-BAB7291924A1}"/>
         <w:text/>
       </w:sdtPr>
       <w:sdtEndPr/>
       <w:sdtContent>
         <w:r>
-          <w:t>[Titel van bedrijfsplan]</w:t>
+          <w:t>Fund Time</w:t>
         </w:r>
       </w:sdtContent>
     </w:sdt>
@@ -516,9 +2647,8 @@
         <w:placeholder>
           <w:docPart w:val="7D17AA24F57F4D729CA99A6B8A861E76"/>
         </w:placeholder>
-        <w:showingPlcHdr/>
         <w:dataBinding w:prefixMappings="xmlns:ns0='http://schemas.microsoft.com/office/2006/coverPageProps' " w:xpath="/ns0:CoverPageProperties[1]/ns0:PublishDate[1]" w:storeItemID="{55AF091B-3C7A-41E3-B477-F2FDAA23CFDA}"/>
-        <w:date>
+        <w:date w:fullDate="2019-05-30T00:00:00Z">
           <w:dateFormat w:val="MMMM yyyy"/>
           <w:lid w:val="nl-NL"/>
           <w:storeMappedDataAs w:val="dateTime"/>
@@ -528,7 +2658,7 @@
       <w:sdtEndPr/>
       <w:sdtContent>
         <w:r>
-          <w:t>[Selecteer datum]</w:t>
+          <w:t>mei 2019</w:t>
         </w:r>
       </w:sdtContent>
     </w:sdt>
@@ -674,6 +2804,119 @@
     </w:lvl>
   </w:abstractNum>
   <w:abstractNum w:abstractNumId="1" w15:restartNumberingAfterBreak="0">
+    <w:nsid w:val="17E72C7A"/>
+    <w:multiLevelType w:val="hybridMultilevel"/>
+    <w:tmpl w:val="F4B8E050"/>
+    <w:lvl w:ilvl="0" w:tplc="0813000F">
+      <w:start w:val="1"/>
+      <w:numFmt w:val="decimal"/>
+      <w:lvlText w:val="%1."/>
+      <w:lvlJc w:val="left"/>
+      <w:pPr>
+        <w:ind w:left="720" w:hanging="360"/>
+      </w:pPr>
+      <w:rPr>
+        <w:rFonts w:hint="default"/>
+      </w:rPr>
+    </w:lvl>
+    <w:lvl w:ilvl="1" w:tplc="08130003">
+      <w:start w:val="1"/>
+      <w:numFmt w:val="bullet"/>
+      <w:lvlText w:val="o"/>
+      <w:lvlJc w:val="left"/>
+      <w:pPr>
+        <w:ind w:left="1440" w:hanging="360"/>
+      </w:pPr>
+      <w:rPr>
+        <w:rFonts w:ascii="Courier New" w:hAnsi="Courier New" w:cs="Courier New" w:hint="default"/>
+      </w:rPr>
+    </w:lvl>
+    <w:lvl w:ilvl="2" w:tplc="08130005">
+      <w:start w:val="1"/>
+      <w:numFmt w:val="bullet"/>
+      <w:lvlText w:val=""/>
+      <w:lvlJc w:val="left"/>
+      <w:pPr>
+        <w:ind w:left="2160" w:hanging="360"/>
+      </w:pPr>
+      <w:rPr>
+        <w:rFonts w:ascii="Wingdings" w:hAnsi="Wingdings" w:hint="default"/>
+      </w:rPr>
+    </w:lvl>
+    <w:lvl w:ilvl="3" w:tplc="08130001">
+      <w:start w:val="1"/>
+      <w:numFmt w:val="bullet"/>
+      <w:lvlText w:val=""/>
+      <w:lvlJc w:val="left"/>
+      <w:pPr>
+        <w:ind w:left="2880" w:hanging="360"/>
+      </w:pPr>
+      <w:rPr>
+        <w:rFonts w:ascii="Symbol" w:hAnsi="Symbol" w:hint="default"/>
+      </w:rPr>
+    </w:lvl>
+    <w:lvl w:ilvl="4" w:tplc="08130003" w:tentative="1">
+      <w:start w:val="1"/>
+      <w:numFmt w:val="bullet"/>
+      <w:lvlText w:val="o"/>
+      <w:lvlJc w:val="left"/>
+      <w:pPr>
+        <w:ind w:left="3600" w:hanging="360"/>
+      </w:pPr>
+      <w:rPr>
+        <w:rFonts w:ascii="Courier New" w:hAnsi="Courier New" w:cs="Courier New" w:hint="default"/>
+      </w:rPr>
+    </w:lvl>
+    <w:lvl w:ilvl="5" w:tplc="08130005" w:tentative="1">
+      <w:start w:val="1"/>
+      <w:numFmt w:val="bullet"/>
+      <w:lvlText w:val=""/>
+      <w:lvlJc w:val="left"/>
+      <w:pPr>
+        <w:ind w:left="4320" w:hanging="360"/>
+      </w:pPr>
+      <w:rPr>
+        <w:rFonts w:ascii="Wingdings" w:hAnsi="Wingdings" w:hint="default"/>
+      </w:rPr>
+    </w:lvl>
+    <w:lvl w:ilvl="6" w:tplc="08130001" w:tentative="1">
+      <w:start w:val="1"/>
+      <w:numFmt w:val="bullet"/>
+      <w:lvlText w:val=""/>
+      <w:lvlJc w:val="left"/>
+      <w:pPr>
+        <w:ind w:left="5040" w:hanging="360"/>
+      </w:pPr>
+      <w:rPr>
+        <w:rFonts w:ascii="Symbol" w:hAnsi="Symbol" w:hint="default"/>
+      </w:rPr>
+    </w:lvl>
+    <w:lvl w:ilvl="7" w:tplc="08130003" w:tentative="1">
+      <w:start w:val="1"/>
+      <w:numFmt w:val="bullet"/>
+      <w:lvlText w:val="o"/>
+      <w:lvlJc w:val="left"/>
+      <w:pPr>
+        <w:ind w:left="5760" w:hanging="360"/>
+      </w:pPr>
+      <w:rPr>
+        <w:rFonts w:ascii="Courier New" w:hAnsi="Courier New" w:cs="Courier New" w:hint="default"/>
+      </w:rPr>
+    </w:lvl>
+    <w:lvl w:ilvl="8" w:tplc="08130005" w:tentative="1">
+      <w:start w:val="1"/>
+      <w:numFmt w:val="bullet"/>
+      <w:lvlText w:val=""/>
+      <w:lvlJc w:val="left"/>
+      <w:pPr>
+        <w:ind w:left="6480" w:hanging="360"/>
+      </w:pPr>
+      <w:rPr>
+        <w:rFonts w:ascii="Wingdings" w:hAnsi="Wingdings" w:hint="default"/>
+      </w:rPr>
+    </w:lvl>
+  </w:abstractNum>
+  <w:abstractNum w:abstractNumId="2" w15:restartNumberingAfterBreak="0">
     <w:nsid w:val="1D835B5A"/>
     <w:multiLevelType w:val="hybridMultilevel"/>
     <w:tmpl w:val="1C0C43EA"/>
@@ -786,7 +3029,7 @@
       </w:rPr>
     </w:lvl>
   </w:abstractNum>
-  <w:abstractNum w:abstractNumId="2" w15:restartNumberingAfterBreak="0">
+  <w:abstractNum w:abstractNumId="3" w15:restartNumberingAfterBreak="0">
     <w:nsid w:val="2D98689B"/>
     <w:multiLevelType w:val="hybridMultilevel"/>
     <w:tmpl w:val="3076A67E"/>
@@ -875,7 +3118,7 @@
       </w:pPr>
     </w:lvl>
   </w:abstractNum>
-  <w:abstractNum w:abstractNumId="3" w15:restartNumberingAfterBreak="0">
+  <w:abstractNum w:abstractNumId="4" w15:restartNumberingAfterBreak="0">
     <w:nsid w:val="4AE56C24"/>
     <w:multiLevelType w:val="hybridMultilevel"/>
     <w:tmpl w:val="C8B68AA6"/>
@@ -965,10 +3208,10 @@
       </w:pPr>
     </w:lvl>
   </w:abstractNum>
-  <w:abstractNum w:abstractNumId="4" w15:restartNumberingAfterBreak="0">
+  <w:abstractNum w:abstractNumId="5" w15:restartNumberingAfterBreak="0">
     <w:nsid w:val="6A4C2320"/>
     <w:multiLevelType w:val="hybridMultilevel"/>
-    <w:tmpl w:val="59C07516"/>
+    <w:tmpl w:val="E040AA0E"/>
     <w:lvl w:ilvl="0" w:tplc="08130001">
       <w:start w:val="1"/>
       <w:numFmt w:val="bullet"/>
@@ -1005,7 +3248,7 @@
         <w:rFonts w:ascii="Wingdings" w:hAnsi="Wingdings" w:hint="default"/>
       </w:rPr>
     </w:lvl>
-    <w:lvl w:ilvl="3" w:tplc="08130001" w:tentative="1">
+    <w:lvl w:ilvl="3" w:tplc="08130001">
       <w:start w:val="1"/>
       <w:numFmt w:val="bullet"/>
       <w:lvlText w:val=""/>
@@ -1078,7 +3321,7 @@
       </w:rPr>
     </w:lvl>
   </w:abstractNum>
-  <w:abstractNum w:abstractNumId="5" w15:restartNumberingAfterBreak="0">
+  <w:abstractNum w:abstractNumId="6" w15:restartNumberingAfterBreak="0">
     <w:nsid w:val="7A37750A"/>
     <w:multiLevelType w:val="hybridMultilevel"/>
     <w:tmpl w:val="8DB265B4"/>
@@ -1166,16 +3409,16 @@
     </w:lvl>
   </w:abstractNum>
   <w:num w:numId="1">
+    <w:abstractNumId w:val="4"/>
+  </w:num>
+  <w:num w:numId="2">
+    <w:abstractNumId w:val="2"/>
+  </w:num>
+  <w:num w:numId="3">
     <w:abstractNumId w:val="3"/>
   </w:num>
-  <w:num w:numId="2">
-    <w:abstractNumId w:val="1"/>
-  </w:num>
-  <w:num w:numId="3">
-    <w:abstractNumId w:val="2"/>
-  </w:num>
   <w:num w:numId="4">
-    <w:abstractNumId w:val="5"/>
+    <w:abstractNumId w:val="6"/>
   </w:num>
   <w:num w:numId="5">
     <w:abstractNumId w:val="0"/>
@@ -1208,7 +3451,10 @@
     <w:abstractNumId w:val="0"/>
   </w:num>
   <w:num w:numId="15">
-    <w:abstractNumId w:val="4"/>
+    <w:abstractNumId w:val="5"/>
+  </w:num>
+  <w:num w:numId="16">
+    <w:abstractNumId w:val="1"/>
   </w:num>
 </w:numbering>
 </file>
@@ -1334,6 +3580,7 @@
     <w:lsdException w:name="HTML Sample" w:semiHidden="1" w:unhideWhenUsed="1"/>
     <w:lsdException w:name="HTML Typewriter" w:semiHidden="1" w:unhideWhenUsed="1"/>
     <w:lsdException w:name="HTML Variable" w:semiHidden="1" w:unhideWhenUsed="1"/>
+    <w:lsdException w:name="Normal Table" w:semiHidden="1" w:unhideWhenUsed="1"/>
     <w:lsdException w:name="annotation subject" w:semiHidden="1" w:unhideWhenUsed="1"/>
     <w:lsdException w:name="No List" w:semiHidden="1" w:unhideWhenUsed="1"/>
     <w:lsdException w:name="Outline List 1" w:semiHidden="1" w:unhideWhenUsed="1"/>
@@ -1377,8 +3624,10 @@
     <w:lsdException w:name="Table Elegant" w:semiHidden="1" w:unhideWhenUsed="1"/>
     <w:lsdException w:name="Table Professional" w:semiHidden="1" w:unhideWhenUsed="1"/>
     <w:lsdException w:name="Table Subtle 1" w:semiHidden="1" w:unhideWhenUsed="1"/>
+    <w:lsdException w:name="Table Subtle 2" w:semiHidden="1" w:unhideWhenUsed="1"/>
     <w:lsdException w:name="Table Web 1" w:semiHidden="1" w:unhideWhenUsed="1"/>
     <w:lsdException w:name="Table Web 2" w:semiHidden="1" w:unhideWhenUsed="1"/>
+    <w:lsdException w:name="Table Web 3" w:semiHidden="1" w:unhideWhenUsed="1"/>
     <w:lsdException w:name="Balloon Text" w:semiHidden="1" w:unhideWhenUsed="1"/>
     <w:lsdException w:name="Table Grid" w:uiPriority="39"/>
     <w:lsdException w:name="Table Theme" w:semiHidden="1" w:unhideWhenUsed="1"/>
@@ -1617,12 +3866,12 @@
     <w:rsid w:val="00343EF6"/>
     <w:pPr>
       <w:pBdr>
-        <w:top w:val="single" w:sz="24" w:space="0" w:color="B71E42" w:themeColor="accent1"/>
-        <w:left w:val="single" w:sz="24" w:space="0" w:color="B71E42" w:themeColor="accent1"/>
-        <w:bottom w:val="single" w:sz="24" w:space="0" w:color="B71E42" w:themeColor="accent1"/>
-        <w:right w:val="single" w:sz="24" w:space="0" w:color="B71E42" w:themeColor="accent1"/>
+        <w:top w:val="single" w:sz="24" w:space="0" w:color="E84C22" w:themeColor="accent1"/>
+        <w:left w:val="single" w:sz="24" w:space="0" w:color="E84C22" w:themeColor="accent1"/>
+        <w:bottom w:val="single" w:sz="24" w:space="0" w:color="E84C22" w:themeColor="accent1"/>
+        <w:right w:val="single" w:sz="24" w:space="0" w:color="E84C22" w:themeColor="accent1"/>
       </w:pBdr>
-      <w:shd w:val="clear" w:color="auto" w:fill="B71E42" w:themeFill="accent1"/>
+      <w:shd w:val="clear" w:color="auto" w:fill="E84C22" w:themeFill="accent1"/>
       <w:spacing w:after="0"/>
       <w:outlineLvl w:val="0"/>
     </w:pPr>
@@ -1640,18 +3889,17 @@
     <w:next w:val="Standaard"/>
     <w:link w:val="Kop2Char"/>
     <w:uiPriority w:val="9"/>
-    <w:semiHidden/>
     <w:unhideWhenUsed/>
     <w:qFormat/>
     <w:rsid w:val="00343EF6"/>
     <w:pPr>
       <w:pBdr>
-        <w:top w:val="single" w:sz="24" w:space="0" w:color="F6CBD5" w:themeColor="accent1" w:themeTint="33"/>
-        <w:left w:val="single" w:sz="24" w:space="0" w:color="F6CBD5" w:themeColor="accent1" w:themeTint="33"/>
-        <w:bottom w:val="single" w:sz="24" w:space="0" w:color="F6CBD5" w:themeColor="accent1" w:themeTint="33"/>
-        <w:right w:val="single" w:sz="24" w:space="0" w:color="F6CBD5" w:themeColor="accent1" w:themeTint="33"/>
+        <w:top w:val="single" w:sz="24" w:space="0" w:color="FADAD2" w:themeColor="accent1" w:themeTint="33"/>
+        <w:left w:val="single" w:sz="24" w:space="0" w:color="FADAD2" w:themeColor="accent1" w:themeTint="33"/>
+        <w:bottom w:val="single" w:sz="24" w:space="0" w:color="FADAD2" w:themeColor="accent1" w:themeTint="33"/>
+        <w:right w:val="single" w:sz="24" w:space="0" w:color="FADAD2" w:themeColor="accent1" w:themeTint="33"/>
       </w:pBdr>
-      <w:shd w:val="clear" w:color="auto" w:fill="F6CBD5" w:themeFill="accent1" w:themeFillTint="33"/>
+      <w:shd w:val="clear" w:color="auto" w:fill="FADAD2" w:themeFill="accent1" w:themeFillTint="33"/>
       <w:spacing w:after="0"/>
       <w:outlineLvl w:val="1"/>
     </w:pPr>
@@ -1666,20 +3914,19 @@
     <w:next w:val="Standaard"/>
     <w:link w:val="Kop3Char"/>
     <w:uiPriority w:val="9"/>
-    <w:semiHidden/>
     <w:unhideWhenUsed/>
     <w:qFormat/>
     <w:rsid w:val="00343EF6"/>
     <w:pPr>
       <w:pBdr>
-        <w:top w:val="single" w:sz="6" w:space="2" w:color="B71E42" w:themeColor="accent1"/>
+        <w:top w:val="single" w:sz="6" w:space="2" w:color="E84C22" w:themeColor="accent1"/>
       </w:pBdr>
       <w:spacing w:before="300" w:after="0"/>
       <w:outlineLvl w:val="2"/>
     </w:pPr>
     <w:rPr>
       <w:caps/>
-      <w:color w:val="5B0F20" w:themeColor="accent1" w:themeShade="7F"/>
+      <w:color w:val="77230C" w:themeColor="accent1" w:themeShade="7F"/>
       <w:spacing w:val="15"/>
     </w:rPr>
   </w:style>
@@ -1695,14 +3942,14 @@
     <w:rsid w:val="00343EF6"/>
     <w:pPr>
       <w:pBdr>
-        <w:top w:val="dotted" w:sz="6" w:space="2" w:color="B71E42" w:themeColor="accent1"/>
+        <w:top w:val="dotted" w:sz="6" w:space="2" w:color="E84C22" w:themeColor="accent1"/>
       </w:pBdr>
       <w:spacing w:before="200" w:after="0"/>
       <w:outlineLvl w:val="3"/>
     </w:pPr>
     <w:rPr>
       <w:caps/>
-      <w:color w:val="881631" w:themeColor="accent1" w:themeShade="BF"/>
+      <w:color w:val="B43412" w:themeColor="accent1" w:themeShade="BF"/>
       <w:spacing w:val="10"/>
     </w:rPr>
   </w:style>
@@ -1718,14 +3965,14 @@
     <w:rsid w:val="00343EF6"/>
     <w:pPr>
       <w:pBdr>
-        <w:bottom w:val="single" w:sz="6" w:space="1" w:color="B71E42" w:themeColor="accent1"/>
+        <w:bottom w:val="single" w:sz="6" w:space="1" w:color="E84C22" w:themeColor="accent1"/>
       </w:pBdr>
       <w:spacing w:before="200" w:after="0"/>
       <w:outlineLvl w:val="4"/>
     </w:pPr>
     <w:rPr>
       <w:caps/>
-      <w:color w:val="881631" w:themeColor="accent1" w:themeShade="BF"/>
+      <w:color w:val="B43412" w:themeColor="accent1" w:themeShade="BF"/>
       <w:spacing w:val="10"/>
     </w:rPr>
   </w:style>
@@ -1741,14 +3988,14 @@
     <w:rsid w:val="00343EF6"/>
     <w:pPr>
       <w:pBdr>
-        <w:bottom w:val="dotted" w:sz="6" w:space="1" w:color="B71E42" w:themeColor="accent1"/>
+        <w:bottom w:val="dotted" w:sz="6" w:space="1" w:color="E84C22" w:themeColor="accent1"/>
       </w:pBdr>
       <w:spacing w:before="200" w:after="0"/>
       <w:outlineLvl w:val="5"/>
     </w:pPr>
     <w:rPr>
       <w:caps/>
-      <w:color w:val="881631" w:themeColor="accent1" w:themeShade="BF"/>
+      <w:color w:val="B43412" w:themeColor="accent1" w:themeShade="BF"/>
       <w:spacing w:val="10"/>
     </w:rPr>
   </w:style>
@@ -1768,7 +4015,7 @@
     </w:pPr>
     <w:rPr>
       <w:caps/>
-      <w:color w:val="881631" w:themeColor="accent1" w:themeShade="BF"/>
+      <w:color w:val="B43412" w:themeColor="accent1" w:themeShade="BF"/>
       <w:spacing w:val="10"/>
     </w:rPr>
   </w:style>
@@ -1853,13 +4100,13 @@
       <w:keepNext/>
       <w:keepLines/>
       <w:pBdr>
-        <w:bottom w:val="single" w:sz="8" w:space="0" w:color="F6CBD5" w:themeColor="accent1" w:themeTint="33"/>
+        <w:bottom w:val="single" w:sz="8" w:space="0" w:color="FADAD2" w:themeColor="accent1" w:themeTint="33"/>
       </w:pBdr>
       <w:outlineLvl w:val="0"/>
     </w:pPr>
     <w:rPr>
       <w:rFonts w:asciiTheme="majorHAnsi" w:eastAsiaTheme="majorEastAsia" w:hAnsiTheme="majorHAnsi" w:cstheme="majorBidi"/>
-      <w:color w:val="B71E42" w:themeColor="accent1"/>
+      <w:color w:val="E84C22" w:themeColor="accent1"/>
       <w:sz w:val="36"/>
       <w:szCs w:val="36"/>
     </w:rPr>
@@ -1924,7 +4171,7 @@
       <w:rFonts w:asciiTheme="majorHAnsi" w:eastAsiaTheme="majorEastAsia" w:hAnsiTheme="majorHAnsi" w:cstheme="majorBidi"/>
       <w:i/>
       <w:iCs/>
-      <w:color w:val="881631" w:themeColor="accent1" w:themeShade="BF"/>
+      <w:color w:val="B43412" w:themeColor="accent1" w:themeShade="BF"/>
     </w:rPr>
   </w:style>
   <w:style w:type="paragraph" w:customStyle="1" w:styleId="Logo">
@@ -1959,7 +4206,7 @@
     <w:rPr>
       <w:rFonts w:asciiTheme="majorHAnsi" w:eastAsiaTheme="majorEastAsia" w:hAnsiTheme="majorHAnsi" w:cstheme="majorBidi"/>
       <w:caps/>
-      <w:color w:val="B71E42" w:themeColor="accent1"/>
+      <w:color w:val="E84C22" w:themeColor="accent1"/>
       <w:spacing w:val="10"/>
       <w:sz w:val="52"/>
       <w:szCs w:val="52"/>
@@ -1974,7 +4221,7 @@
     <w:rPr>
       <w:rFonts w:asciiTheme="majorHAnsi" w:eastAsiaTheme="majorEastAsia" w:hAnsiTheme="majorHAnsi" w:cstheme="majorBidi"/>
       <w:caps/>
-      <w:color w:val="B71E42" w:themeColor="accent1"/>
+      <w:color w:val="E84C22" w:themeColor="accent1"/>
       <w:spacing w:val="10"/>
       <w:sz w:val="52"/>
       <w:szCs w:val="52"/>
@@ -2087,7 +4334,7 @@
     <w:rPr>
       <w:rFonts w:asciiTheme="majorHAnsi" w:eastAsiaTheme="majorEastAsia" w:hAnsiTheme="majorHAnsi" w:cstheme="majorBidi"/>
       <w:caps/>
-      <w:color w:val="B71E42" w:themeColor="accent1"/>
+      <w:color w:val="E84C22" w:themeColor="accent1"/>
       <w:sz w:val="16"/>
       <w:szCs w:val="16"/>
     </w:rPr>
@@ -2100,7 +4347,7 @@
     <w:rPr>
       <w:rFonts w:asciiTheme="majorHAnsi" w:eastAsiaTheme="majorEastAsia" w:hAnsiTheme="majorHAnsi" w:cstheme="majorBidi"/>
       <w:caps/>
-      <w:color w:val="B71E42" w:themeColor="accent1"/>
+      <w:color w:val="E84C22" w:themeColor="accent1"/>
       <w:sz w:val="16"/>
       <w:szCs w:val="16"/>
     </w:rPr>
@@ -2112,7 +4359,7 @@
     <w:uiPriority w:val="9"/>
     <w:rPr>
       <w:rFonts w:asciiTheme="majorHAnsi" w:eastAsiaTheme="majorEastAsia" w:hAnsiTheme="majorHAnsi" w:cstheme="majorBidi"/>
-      <w:color w:val="B71E42" w:themeColor="accent1"/>
+      <w:color w:val="E84C22" w:themeColor="accent1"/>
       <w:sz w:val="36"/>
       <w:szCs w:val="36"/>
     </w:rPr>
@@ -2187,7 +4434,7 @@
     <w:uiPriority w:val="99"/>
     <w:unhideWhenUsed/>
     <w:rPr>
-      <w:color w:val="FA2B5C" w:themeColor="hyperlink"/>
+      <w:color w:val="CC9900" w:themeColor="hyperlink"/>
       <w:u w:val="single"/>
     </w:rPr>
   </w:style>
@@ -2250,7 +4497,7 @@
       </w:tblCellMar>
     </w:tblPr>
     <w:tcPr>
-      <w:shd w:val="clear" w:color="auto" w:fill="F6CBD5" w:themeFill="accent1" w:themeFillTint="33"/>
+      <w:shd w:val="clear" w:color="auto" w:fill="FADAD2" w:themeFill="accent1" w:themeFillTint="33"/>
     </w:tcPr>
     <w:tblStylePr w:type="firstCol">
       <w:pPr>
@@ -2295,7 +4542,7 @@
       <w:rFonts w:asciiTheme="majorHAnsi" w:eastAsiaTheme="majorEastAsia" w:hAnsiTheme="majorHAnsi" w:cstheme="majorBidi"/>
       <w:i/>
       <w:iCs/>
-      <w:color w:val="881631" w:themeColor="accent1" w:themeShade="BF"/>
+      <w:color w:val="B43412" w:themeColor="accent1" w:themeShade="BF"/>
     </w:rPr>
   </w:style>
   <w:style w:type="table" w:customStyle="1" w:styleId="Financiletabel">
@@ -2308,11 +4555,11 @@
     <w:tblPr>
       <w:tblStyleRowBandSize w:val="1"/>
       <w:tblBorders>
-        <w:top w:val="single" w:sz="4" w:space="0" w:color="B4B4B4" w:themeColor="text2" w:themeTint="66"/>
-        <w:left w:val="single" w:sz="4" w:space="0" w:color="B4B4B4" w:themeColor="text2" w:themeTint="66"/>
-        <w:bottom w:val="single" w:sz="4" w:space="0" w:color="B4B4B4" w:themeColor="text2" w:themeTint="66"/>
-        <w:right w:val="single" w:sz="4" w:space="0" w:color="B4B4B4" w:themeColor="text2" w:themeTint="66"/>
-        <w:insideV w:val="single" w:sz="4" w:space="0" w:color="B4B4B4" w:themeColor="text2" w:themeTint="66"/>
+        <w:top w:val="single" w:sz="4" w:space="0" w:color="BBBBB2" w:themeColor="text2" w:themeTint="66"/>
+        <w:left w:val="single" w:sz="4" w:space="0" w:color="BBBBB2" w:themeColor="text2" w:themeTint="66"/>
+        <w:bottom w:val="single" w:sz="4" w:space="0" w:color="BBBBB2" w:themeColor="text2" w:themeTint="66"/>
+        <w:right w:val="single" w:sz="4" w:space="0" w:color="BBBBB2" w:themeColor="text2" w:themeTint="66"/>
+        <w:insideV w:val="single" w:sz="4" w:space="0" w:color="BBBBB2" w:themeColor="text2" w:themeTint="66"/>
       </w:tblBorders>
     </w:tblPr>
     <w:tblStylePr w:type="firstRow">
@@ -2323,7 +4570,7 @@
       </w:rPr>
       <w:tblPr/>
       <w:tcPr>
-        <w:shd w:val="clear" w:color="auto" w:fill="B71E42" w:themeFill="accent1"/>
+        <w:shd w:val="clear" w:color="auto" w:fill="E84C22" w:themeFill="accent1"/>
       </w:tcPr>
     </w:tblStylePr>
     <w:tblStylePr w:type="lastRow">
@@ -2332,7 +4579,7 @@
         <w:b/>
         <w:caps/>
         <w:smallCaps w:val="0"/>
-        <w:color w:val="B71E42" w:themeColor="accent1"/>
+        <w:color w:val="E84C22" w:themeColor="accent1"/>
         <w:sz w:val="16"/>
       </w:rPr>
       <w:tblPr/>
@@ -2351,7 +4598,7 @@
     <w:tblStylePr w:type="band2Horz">
       <w:tblPr/>
       <w:tcPr>
-        <w:shd w:val="clear" w:color="auto" w:fill="D9D9D9" w:themeFill="text2" w:themeFillTint="33"/>
+        <w:shd w:val="clear" w:color="auto" w:fill="DDDDD8" w:themeFill="text2" w:themeFillTint="33"/>
       </w:tcPr>
     </w:tblStylePr>
   </w:style>
@@ -2474,7 +4721,7 @@
     <w:rPr>
       <w:rFonts w:asciiTheme="majorHAnsi" w:hAnsiTheme="majorHAnsi"/>
       <w:caps/>
-      <w:color w:val="B71E42" w:themeColor="accent1"/>
+      <w:color w:val="E84C22" w:themeColor="accent1"/>
       <w:sz w:val="16"/>
     </w:rPr>
   </w:style>
@@ -2486,7 +4733,7 @@
     <w:rPr>
       <w:rFonts w:asciiTheme="majorHAnsi" w:hAnsiTheme="majorHAnsi"/>
       <w:caps/>
-      <w:color w:val="B71E42" w:themeColor="accent1"/>
+      <w:color w:val="E84C22" w:themeColor="accent1"/>
       <w:sz w:val="16"/>
     </w:rPr>
   </w:style>
@@ -2513,7 +4760,7 @@
     </w:pPr>
     <w:rPr>
       <w:rFonts w:asciiTheme="majorHAnsi" w:eastAsiaTheme="majorEastAsia" w:hAnsiTheme="majorHAnsi" w:cstheme="majorBidi"/>
-      <w:color w:val="B71E42" w:themeColor="accent1"/>
+      <w:color w:val="E84C22" w:themeColor="accent1"/>
       <w:kern w:val="28"/>
       <w:sz w:val="96"/>
       <w:szCs w:val="96"/>
@@ -2528,7 +4775,7 @@
     <w:rsid w:val="00B31CB0"/>
     <w:rPr>
       <w:rFonts w:asciiTheme="majorHAnsi" w:eastAsiaTheme="majorEastAsia" w:hAnsiTheme="majorHAnsi" w:cstheme="majorBidi"/>
-      <w:color w:val="B71E42" w:themeColor="accent1"/>
+      <w:color w:val="E84C22" w:themeColor="accent1"/>
       <w:kern w:val="28"/>
       <w:sz w:val="96"/>
       <w:szCs w:val="96"/>
@@ -2578,7 +4825,7 @@
       <w:spacing w:val="15"/>
       <w:sz w:val="22"/>
       <w:szCs w:val="22"/>
-      <w:shd w:val="clear" w:color="auto" w:fill="B71E42" w:themeFill="accent1"/>
+      <w:shd w:val="clear" w:color="auto" w:fill="E84C22" w:themeFill="accent1"/>
     </w:rPr>
   </w:style>
   <w:style w:type="character" w:customStyle="1" w:styleId="Kop2Char">
@@ -2586,12 +4833,11 @@
     <w:basedOn w:val="Standaardalinea-lettertype"/>
     <w:link w:val="Kop2"/>
     <w:uiPriority w:val="9"/>
-    <w:semiHidden/>
     <w:rsid w:val="00343EF6"/>
     <w:rPr>
       <w:caps/>
       <w:spacing w:val="15"/>
-      <w:shd w:val="clear" w:color="auto" w:fill="F6CBD5" w:themeFill="accent1" w:themeFillTint="33"/>
+      <w:shd w:val="clear" w:color="auto" w:fill="FADAD2" w:themeFill="accent1" w:themeFillTint="33"/>
     </w:rPr>
   </w:style>
   <w:style w:type="character" w:customStyle="1" w:styleId="Kop3Char">
@@ -2599,11 +4845,10 @@
     <w:basedOn w:val="Standaardalinea-lettertype"/>
     <w:link w:val="Kop3"/>
     <w:uiPriority w:val="9"/>
-    <w:semiHidden/>
     <w:rsid w:val="00343EF6"/>
     <w:rPr>
       <w:caps/>
-      <w:color w:val="5B0F20" w:themeColor="accent1" w:themeShade="7F"/>
+      <w:color w:val="77230C" w:themeColor="accent1" w:themeShade="7F"/>
       <w:spacing w:val="15"/>
     </w:rPr>
   </w:style>
@@ -2616,7 +4861,7 @@
     <w:rsid w:val="00343EF6"/>
     <w:rPr>
       <w:caps/>
-      <w:color w:val="881631" w:themeColor="accent1" w:themeShade="BF"/>
+      <w:color w:val="B43412" w:themeColor="accent1" w:themeShade="BF"/>
       <w:spacing w:val="10"/>
     </w:rPr>
   </w:style>
@@ -2629,7 +4874,7 @@
     <w:rsid w:val="00343EF6"/>
     <w:rPr>
       <w:caps/>
-      <w:color w:val="881631" w:themeColor="accent1" w:themeShade="BF"/>
+      <w:color w:val="B43412" w:themeColor="accent1" w:themeShade="BF"/>
       <w:spacing w:val="10"/>
     </w:rPr>
   </w:style>
@@ -2642,7 +4887,7 @@
     <w:rsid w:val="00343EF6"/>
     <w:rPr>
       <w:caps/>
-      <w:color w:val="881631" w:themeColor="accent1" w:themeShade="BF"/>
+      <w:color w:val="B43412" w:themeColor="accent1" w:themeShade="BF"/>
       <w:spacing w:val="10"/>
     </w:rPr>
   </w:style>
@@ -2655,7 +4900,7 @@
     <w:rsid w:val="00343EF6"/>
     <w:rPr>
       <w:caps/>
-      <w:color w:val="881631" w:themeColor="accent1" w:themeShade="BF"/>
+      <w:color w:val="B43412" w:themeColor="accent1" w:themeShade="BF"/>
       <w:spacing w:val="10"/>
     </w:rPr>
   </w:style>
@@ -2701,7 +4946,7 @@
     <w:rPr>
       <w:b/>
       <w:bCs/>
-      <w:color w:val="881631" w:themeColor="accent1" w:themeShade="BF"/>
+      <w:color w:val="B43412" w:themeColor="accent1" w:themeShade="BF"/>
       <w:sz w:val="16"/>
       <w:szCs w:val="16"/>
     </w:rPr>
@@ -2723,7 +4968,7 @@
     <w:rsid w:val="00343EF6"/>
     <w:rPr>
       <w:caps/>
-      <w:color w:val="5B0F20" w:themeColor="accent1" w:themeShade="7F"/>
+      <w:color w:val="77230C" w:themeColor="accent1" w:themeShade="7F"/>
       <w:spacing w:val="5"/>
     </w:rPr>
   </w:style>
@@ -2778,7 +5023,7 @@
       <w:jc w:val="center"/>
     </w:pPr>
     <w:rPr>
-      <w:color w:val="B71E42" w:themeColor="accent1"/>
+      <w:color w:val="E84C22" w:themeColor="accent1"/>
       <w:sz w:val="24"/>
       <w:szCs w:val="24"/>
     </w:rPr>
@@ -2790,7 +5035,7 @@
     <w:uiPriority w:val="30"/>
     <w:rsid w:val="00343EF6"/>
     <w:rPr>
-      <w:color w:val="B71E42" w:themeColor="accent1"/>
+      <w:color w:val="E84C22" w:themeColor="accent1"/>
       <w:sz w:val="24"/>
       <w:szCs w:val="24"/>
     </w:rPr>
@@ -2803,7 +5048,7 @@
     <w:rPr>
       <w:i/>
       <w:iCs/>
-      <w:color w:val="5B0F20" w:themeColor="accent1" w:themeShade="7F"/>
+      <w:color w:val="77230C" w:themeColor="accent1" w:themeShade="7F"/>
     </w:rPr>
   </w:style>
   <w:style w:type="character" w:styleId="Intensievebenadrukking">
@@ -2815,7 +5060,7 @@
       <w:b/>
       <w:bCs/>
       <w:caps/>
-      <w:color w:val="5B0F20" w:themeColor="accent1" w:themeShade="7F"/>
+      <w:color w:val="77230C" w:themeColor="accent1" w:themeShade="7F"/>
       <w:spacing w:val="10"/>
     </w:rPr>
   </w:style>
@@ -2827,7 +5072,7 @@
     <w:rPr>
       <w:b/>
       <w:bCs/>
-      <w:color w:val="B71E42" w:themeColor="accent1"/>
+      <w:color w:val="E84C22" w:themeColor="accent1"/>
     </w:rPr>
   </w:style>
   <w:style w:type="character" w:styleId="Intensieveverwijzing">
@@ -2841,7 +5086,7 @@
       <w:i/>
       <w:iCs/>
       <w:caps/>
-      <w:color w:val="B71E42" w:themeColor="accent1"/>
+      <w:color w:val="E84C22" w:themeColor="accent1"/>
     </w:rPr>
   </w:style>
   <w:style w:type="character" w:styleId="Titelvanboek">
@@ -2932,13 +5177,6 @@
 
 <file path=word/glossary/fontTable.xml><?xml version="1.0" encoding="utf-8"?>
 <w:fonts xmlns:mc="http://schemas.openxmlformats.org/markup-compatibility/2006" xmlns:r="http://schemas.openxmlformats.org/officeDocument/2006/relationships" xmlns:w="http://schemas.openxmlformats.org/wordprocessingml/2006/main" xmlns:w14="http://schemas.microsoft.com/office/word/2010/wordml" xmlns:w15="http://schemas.microsoft.com/office/word/2012/wordml" xmlns:w16cid="http://schemas.microsoft.com/office/word/2016/wordml/cid" xmlns:w16se="http://schemas.microsoft.com/office/word/2015/wordml/symex" mc:Ignorable="w14 w15 w16se w16cid">
-  <w:font w:name="Symbol">
-    <w:panose1 w:val="05050102010706020507"/>
-    <w:charset w:val="02"/>
-    <w:family w:val="roman"/>
-    <w:pitch w:val="variable"/>
-    <w:sig w:usb0="00000000" w:usb1="10000000" w:usb2="00000000" w:usb3="00000000" w:csb0="80000000" w:csb1="00000000"/>
-  </w:font>
   <w:font w:name="Times New Roman">
     <w:panose1 w:val="02020603050405020304"/>
     <w:charset w:val="00"/>
@@ -2960,35 +5198,34 @@
     <w:pitch w:val="variable"/>
     <w:sig w:usb0="00000000" w:usb1="10000000" w:usb2="00000000" w:usb3="00000000" w:csb0="80000000" w:csb1="00000000"/>
   </w:font>
-  <w:font w:name="Gill Sans MT">
-    <w:panose1 w:val="020B0502020104020203"/>
+  <w:font w:name="Symbol">
+    <w:panose1 w:val="05050102010706020507"/>
+    <w:charset w:val="02"/>
+    <w:family w:val="roman"/>
+    <w:pitch w:val="variable"/>
+    <w:sig w:usb0="00000000" w:usb1="10000000" w:usb2="00000000" w:usb3="00000000" w:csb0="80000000" w:csb1="00000000"/>
+  </w:font>
+  <w:font w:name="Trebuchet MS">
+    <w:panose1 w:val="020B0603020202020204"/>
     <w:charset w:val="00"/>
     <w:family w:val="swiss"/>
     <w:pitch w:val="variable"/>
-    <w:sig w:usb0="00000007" w:usb1="00000000" w:usb2="00000000" w:usb3="00000000" w:csb0="00000003" w:csb1="00000000"/>
+    <w:sig w:usb0="00000687" w:usb1="00000000" w:usb2="00000000" w:usb3="00000000" w:csb0="0000009F" w:csb1="00000000"/>
   </w:font>
-  <w:font w:name="Yu Gothic">
-    <w:altName w:val="游ゴシック"/>
-    <w:panose1 w:val="020B0400000000000000"/>
+  <w:font w:name="MS PGothic">
+    <w:altName w:val="ＭＳ Ｐゴシック"/>
+    <w:panose1 w:val="020B0600070205080204"/>
     <w:charset w:val="80"/>
     <w:family w:val="swiss"/>
     <w:pitch w:val="variable"/>
-    <w:sig w:usb0="E00002FF" w:usb1="2AC7FDFF" w:usb2="00000016" w:usb3="00000000" w:csb0="0002009F" w:csb1="00000000"/>
-  </w:font>
-  <w:font w:name="Yu Gothic Light">
-    <w:altName w:val="游ゴシック Light"/>
-    <w:panose1 w:val="020B0300000000000000"/>
-    <w:charset w:val="80"/>
-    <w:family w:val="swiss"/>
-    <w:pitch w:val="variable"/>
-    <w:sig w:usb0="E00002FF" w:usb1="2AC7FDFF" w:usb2="00000016" w:usb3="00000000" w:csb0="0002009F" w:csb1="00000000"/>
+    <w:sig w:usb0="E00002FF" w:usb1="6AC7FDFB" w:usb2="08000012" w:usb3="00000000" w:csb0="0002009F" w:csb1="00000000"/>
   </w:font>
   <w:font w:name="Calibri">
     <w:panose1 w:val="020F0502020204030204"/>
     <w:charset w:val="00"/>
     <w:family w:val="swiss"/>
     <w:pitch w:val="variable"/>
-    <w:sig w:usb0="E0002AFF" w:usb1="4000ACFF" w:usb2="00000001" w:usb3="00000000" w:csb0="000001FF" w:csb1="00000000"/>
+    <w:sig w:usb0="E1002AFF" w:usb1="4000ACFF" w:usb2="00000009" w:usb3="00000000" w:csb0="000001FF" w:csb1="00000000"/>
   </w:font>
   <w:font w:name="Calibri Light">
     <w:panose1 w:val="020F0302020204030204"/>
@@ -3016,8 +5253,10 @@
     <w:compatSetting w:name="useWord2013TrackBottomHyphenation" w:uri="http://schemas.microsoft.com/office/word" w:val="0"/>
   </w:compat>
   <w:rsids>
-    <w:rsidRoot w:val="00531907"/>
-    <w:rsid w:val="00531907"/>
+    <w:rsidRoot w:val="00DE2508"/>
+    <w:rsid w:val="00164B26"/>
+    <w:rsid w:val="00852A12"/>
+    <w:rsid w:val="00DE2508"/>
   </w:rsids>
   <m:mathPr>
     <m:mathFont m:val="Cambria Math"/>
@@ -3500,9 +5739,9 @@
 </file>
 
 <file path=word/theme/theme1.xml><?xml version="1.0" encoding="utf-8"?>
-<a:theme xmlns:a="http://schemas.openxmlformats.org/drawingml/2006/main" name="Galerie">
+<a:theme xmlns:a="http://schemas.openxmlformats.org/drawingml/2006/main" name="Berlijn">
   <a:themeElements>
-    <a:clrScheme name="Galerie">
+    <a:clrScheme name="Roodoranje">
       <a:dk1>
         <a:sysClr val="windowText" lastClr="000000"/>
       </a:dk1>
@@ -3510,44 +5749,44 @@
         <a:sysClr val="window" lastClr="FFFFFF"/>
       </a:lt1>
       <a:dk2>
-        <a:srgbClr val="454545"/>
+        <a:srgbClr val="505046"/>
       </a:dk2>
       <a:lt2>
-        <a:srgbClr val="DFDBD5"/>
+        <a:srgbClr val="EEECE1"/>
       </a:lt2>
       <a:accent1>
-        <a:srgbClr val="B71E42"/>
+        <a:srgbClr val="E84C22"/>
       </a:accent1>
       <a:accent2>
-        <a:srgbClr val="DE478E"/>
+        <a:srgbClr val="FFBD47"/>
       </a:accent2>
       <a:accent3>
-        <a:srgbClr val="BC72F0"/>
+        <a:srgbClr val="B64926"/>
       </a:accent3>
       <a:accent4>
-        <a:srgbClr val="795FAF"/>
+        <a:srgbClr val="FF8427"/>
       </a:accent4>
       <a:accent5>
-        <a:srgbClr val="586EA6"/>
+        <a:srgbClr val="CC9900"/>
       </a:accent5>
       <a:accent6>
-        <a:srgbClr val="6892A0"/>
+        <a:srgbClr val="B22600"/>
       </a:accent6>
       <a:hlink>
-        <a:srgbClr val="FA2B5C"/>
+        <a:srgbClr val="CC9900"/>
       </a:hlink>
       <a:folHlink>
-        <a:srgbClr val="BC658E"/>
+        <a:srgbClr val="666699"/>
       </a:folHlink>
     </a:clrScheme>
-    <a:fontScheme name="Galerie">
+    <a:fontScheme name="Berlijn">
       <a:majorFont>
-        <a:latin typeface="Gill Sans MT" panose="020B0502020104020203"/>
+        <a:latin typeface="Trebuchet MS" panose="020B0603020202020204"/>
         <a:ea typeface=""/>
         <a:cs typeface=""/>
-        <a:font script="Jpan" typeface="游ゴシック Light"/>
+        <a:font script="Jpan" typeface="ＭＳ Ｐゴシック"/>
         <a:font script="Hang" typeface="맑은 고딕"/>
-        <a:font script="Hans" typeface="等线 Light"/>
+        <a:font script="Hans" typeface="宋体"/>
         <a:font script="Hant" typeface="新細明體"/>
         <a:font script="Arab" typeface="Times New Roman"/>
         <a:font script="Hebr" typeface="Times New Roman"/>
@@ -3577,12 +5816,12 @@
         <a:font script="Geor" typeface="Sylfaen"/>
       </a:majorFont>
       <a:minorFont>
-        <a:latin typeface="Gill Sans MT" panose="020B0502020104020203"/>
+        <a:latin typeface="Trebuchet MS" panose="020B0603020202020204"/>
         <a:ea typeface=""/>
         <a:cs typeface=""/>
-        <a:font script="Jpan" typeface="游ゴシック"/>
+        <a:font script="Jpan" typeface="ＭＳ Ｐゴシック"/>
         <a:font script="Hang" typeface="맑은 고딕"/>
-        <a:font script="Hans" typeface="等线"/>
+        <a:font script="Hans" typeface="宋体"/>
         <a:font script="Hant" typeface="新細明體"/>
         <a:font script="Arab" typeface="Arial"/>
         <a:font script="Hebr" typeface="Arial"/>
@@ -3612,7 +5851,7 @@
         <a:font script="Geor" typeface="Sylfaen"/>
       </a:minorFont>
     </a:fontScheme>
-    <a:fmtScheme name="Galerie">
+    <a:fmtScheme name="Berlijn">
       <a:fillStyleLst>
         <a:solidFill>
           <a:schemeClr val="phClr"/>
@@ -3621,17 +5860,15 @@
           <a:gsLst>
             <a:gs pos="0">
               <a:schemeClr val="phClr">
-                <a:tint val="54000"/>
-                <a:alpha val="100000"/>
-                <a:satMod val="105000"/>
+                <a:tint val="60000"/>
+                <a:satMod val="100000"/>
                 <a:lumMod val="110000"/>
               </a:schemeClr>
             </a:gs>
             <a:gs pos="100000">
               <a:schemeClr val="phClr">
-                <a:tint val="78000"/>
-                <a:alpha val="92000"/>
-                <a:satMod val="109000"/>
+                <a:tint val="70000"/>
+                <a:satMod val="100000"/>
                 <a:lumMod val="100000"/>
               </a:schemeClr>
             </a:gs>
@@ -3642,23 +5879,23 @@
           <a:gsLst>
             <a:gs pos="0">
               <a:schemeClr val="phClr">
-                <a:tint val="98000"/>
-                <a:satMod val="110000"/>
-                <a:lumMod val="104000"/>
+                <a:tint val="94000"/>
+                <a:satMod val="103000"/>
+                <a:lumMod val="102000"/>
               </a:schemeClr>
             </a:gs>
-            <a:gs pos="69000">
+            <a:gs pos="50000">
               <a:schemeClr val="phClr">
-                <a:shade val="88000"/>
-                <a:satMod val="130000"/>
-                <a:lumMod val="92000"/>
+                <a:shade val="100000"/>
+                <a:satMod val="110000"/>
+                <a:lumMod val="100000"/>
               </a:schemeClr>
             </a:gs>
             <a:gs pos="100000">
               <a:schemeClr val="phClr">
                 <a:shade val="78000"/>
-                <a:satMod val="130000"/>
-                <a:lumMod val="92000"/>
+                <a:satMod val="120000"/>
+                <a:lumMod val="99000"/>
               </a:schemeClr>
             </a:gs>
           </a:gsLst>
@@ -3672,13 +5909,13 @@
           </a:solidFill>
           <a:prstDash val="solid"/>
         </a:ln>
-        <a:ln w="15875" cap="flat" cmpd="sng" algn="ctr">
+        <a:ln w="12700" cap="flat" cmpd="sng" algn="ctr">
           <a:solidFill>
             <a:schemeClr val="phClr"/>
           </a:solidFill>
           <a:prstDash val="solid"/>
         </a:ln>
-        <a:ln w="22225" cap="flat" cmpd="sng" algn="ctr">
+        <a:ln w="19050" cap="flat" cmpd="sng" algn="ctr">
           <a:solidFill>
             <a:schemeClr val="phClr"/>
           </a:solidFill>
@@ -3694,23 +5931,12 @@
         </a:effectStyle>
         <a:effectStyle>
           <a:effectLst>
-            <a:outerShdw blurRad="50800" dist="50800" dir="5400000" sx="96000" sy="96000" rotWithShape="0">
+            <a:outerShdw blurRad="57150" dist="19050" dir="5400000" algn="ctr" rotWithShape="0">
               <a:srgbClr val="000000">
-                <a:alpha val="48000"/>
+                <a:alpha val="63000"/>
               </a:srgbClr>
             </a:outerShdw>
           </a:effectLst>
-          <a:scene3d>
-            <a:camera prst="orthographicFront">
-              <a:rot lat="0" lon="0" rev="0"/>
-            </a:camera>
-            <a:lightRig rig="balanced" dir="t">
-              <a:rot lat="0" lon="0" rev="1080000"/>
-            </a:lightRig>
-          </a:scene3d>
-          <a:sp3d>
-            <a:bevelT w="38100" h="12700" prst="softRound"/>
-          </a:sp3d>
         </a:effectStyle>
       </a:effectStyleLst>
       <a:bgFillStyleLst>
@@ -3718,26 +5944,40 @@
           <a:schemeClr val="phClr"/>
         </a:solidFill>
         <a:solidFill>
-          <a:schemeClr val="phClr"/>
+          <a:schemeClr val="phClr">
+            <a:tint val="95000"/>
+            <a:satMod val="170000"/>
+          </a:schemeClr>
         </a:solidFill>
         <a:gradFill rotWithShape="1">
           <a:gsLst>
             <a:gs pos="0">
               <a:schemeClr val="phClr">
-                <a:tint val="94000"/>
-                <a:satMod val="80000"/>
-                <a:lumMod val="106000"/>
+                <a:tint val="96000"/>
+                <a:shade val="100000"/>
+                <a:hueMod val="270000"/>
+                <a:satMod val="200000"/>
+                <a:lumMod val="128000"/>
+              </a:schemeClr>
+            </a:gs>
+            <a:gs pos="50000">
+              <a:schemeClr val="phClr">
+                <a:shade val="100000"/>
+                <a:hueMod val="100000"/>
+                <a:satMod val="110000"/>
+                <a:lumMod val="130000"/>
               </a:schemeClr>
             </a:gs>
             <a:gs pos="100000">
               <a:schemeClr val="phClr">
-                <a:shade val="80000"/>
+                <a:shade val="78000"/>
+                <a:hueMod val="44000"/>
+                <a:satMod val="200000"/>
+                <a:lumMod val="69000"/>
               </a:schemeClr>
             </a:gs>
           </a:gsLst>
-          <a:path path="circle">
-            <a:fillToRect l="43000" r="43000" b="100000"/>
-          </a:path>
+          <a:lin ang="2520000" scaled="0"/>
         </a:gradFill>
       </a:bgFillStyleLst>
     </a:fmtScheme>
@@ -3746,13 +5986,24 @@
   <a:extraClrSchemeLst/>
   <a:extLst>
     <a:ext uri="{05A4C25C-085E-4340-85A3-A5531E510DB2}">
-      <thm15:themeFamily xmlns:thm15="http://schemas.microsoft.com/office/thememl/2012/main" name="Gallery" id="{BBFCD31E-59A1-489D-B089-A3EAD7CAE12E}" vid="{F5E91637-A7B6-4E27-B710-77DA7014EE1E}"/>
+      <thm15:themeFamily xmlns:thm15="http://schemas.microsoft.com/office/thememl/2012/main" name="Berlin" id="{7B5DBA9E-B069-418E-9360-A61BDD0615A4}" vid="{C0CBE056-4EF4-4D92-969E-947779DA7AAA}"/>
     </a:ext>
   </a:extLst>
 </a:theme>
 </file>
 
 <file path=customXml/item1.xml><?xml version="1.0" encoding="utf-8"?>
+<CoverPageProperties xmlns="http://schemas.microsoft.com/office/2006/coverPageProps">
+  <PublishDate>2019-05-30T00:00:00</PublishDate>
+  <Abstract/>
+  <CompanyAddress/>
+  <CompanyPhone/>
+  <CompanyFax/>
+  <CompanyEmail/>
+</CoverPageProperties>
+</file>
+
+<file path=customXml/item2.xml><?xml version="1.0" encoding="utf-8"?>
 <?mso-contentType encoding="utf-8"?>
 <FormTemplates xmlns="http://schemas.microsoft.com/sharepoint/v3/contenttype/forms">
   <Display>DocumentLibraryForm</Display>
@@ -3761,11 +6012,19 @@
 </FormTemplates>
 </file>
 
-<file path=customXml/item2.xml><?xml version="1.0" encoding="utf-8"?>
+<file path=customXml/item3.xml><?xml version="1.0" encoding="utf-8"?>
 <b:Sources xmlns:b="http://schemas.openxmlformats.org/officeDocument/2006/bibliography" SelectedStyle="\apasixtheditionofficeonline.xsl" StyleName="APA" Version="6"/>
 </file>
 
 <file path=customXml/itemProps1.xml><?xml version="1.0" encoding="utf-8"?>
+<ds:datastoreItem xmlns:ds="http://schemas.openxmlformats.org/officeDocument/2006/customXml" ds:itemID="{55AF091B-3C7A-41E3-B477-F2FDAA23CFDA}">
+  <ds:schemaRefs>
+    <ds:schemaRef ds:uri="http://schemas.microsoft.com/office/2006/coverPageProps"/>
+  </ds:schemaRefs>
+</ds:datastoreItem>
+</file>
+
+<file path=customXml/itemProps2.xml><?xml version="1.0" encoding="utf-8"?>
 <ds:datastoreItem xmlns:ds="http://schemas.openxmlformats.org/officeDocument/2006/customXml" ds:itemID="{7EAC9B9C-39C7-442D-A2C6-BC21F3368F0F}">
   <ds:schemaRefs>
     <ds:schemaRef ds:uri="http://schemas.microsoft.com/sharepoint/v3/contenttype/forms"/>
@@ -3773,8 +6032,8 @@
 </ds:datastoreItem>
 </file>
 
-<file path=customXml/itemProps2.xml><?xml version="1.0" encoding="utf-8"?>
-<ds:datastoreItem xmlns:ds="http://schemas.openxmlformats.org/officeDocument/2006/customXml" ds:itemID="{E6A6636D-CA3D-4857-B1A2-36E17D41CAF5}">
+<file path=customXml/itemProps3.xml><?xml version="1.0" encoding="utf-8"?>
+<ds:datastoreItem xmlns:ds="http://schemas.openxmlformats.org/officeDocument/2006/customXml" ds:itemID="{183C2619-8DBF-4A45-AF9E-B070714EFFC9}">
   <ds:schemaRefs>
     <ds:schemaRef ds:uri="http://schemas.openxmlformats.org/officeDocument/2006/bibliography"/>
   </ds:schemaRefs>
